--- a/Tables/Supplementary_tables_S1_S8.docx
+++ b/Tables/Supplementary_tables_S1_S8.docx
@@ -228,6 +228,7 @@
         </w:trPr>
         <w:tc>
           <w:tcPr>
+            <w:vMerge w:val="restart"/>
             <w:tcBorders>
               <w:bottom w:val="single" w:sz="8" w:space="0" w:color="666666"/>
             </w:tcBorders>
@@ -259,9 +260,7 @@
         </w:tc>
         <w:tc>
           <w:tcPr>
-            <w:tcBorders>
-              <w:bottom w:val="single" w:sz="8" w:space="0" w:color="666666"/>
-            </w:tcBorders>
+            <w:tcBorders/>
             <w:shd w:val="clear" w:color="auto" w:fill="FFFFFF"/>
             <w:tcMar>
               <w:top w:w="0" w:type="dxa"/>
@@ -290,102 +289,610 @@
         </w:tc>
         <w:tc>
           <w:tcPr>
-            <w:tcBorders>
-              <w:bottom w:val="single" w:sz="8" w:space="0" w:color="666666"/>
-            </w:tcBorders>
-            <w:shd w:val="clear" w:color="auto" w:fill="FFFFFF"/>
-            <w:tcMar>
-              <w:top w:w="0" w:type="dxa"/>
-              <w:bottom w:w="0" w:type="dxa"/>
-              <w:left w:w="0" w:type="dxa"/>
-              <w:right w:w="0" w:type="dxa"/>
-            </w:tcMar>
-            <w:vAlign w:val="center"/>
-          </w:tcPr>
-          <w:p>
-            <w:pPr>
-              <w:jc w:val="right"/>
-              <w:spacing w:after="100" w:before="100" w:line="240"/>
-              <w:ind w:firstLine="0" w:left="100" w:right="100"/>
-            </w:pPr>
-            <w:r xmlns:w="http://schemas.openxmlformats.org/wordprocessingml/2006/main" xmlns:wp="http://schemas.openxmlformats.org/drawingml/2006/wordprocessingDrawing" xmlns:r="http://schemas.openxmlformats.org/officeDocument/2006/relationships" xmlns:w14="http://schemas.microsoft.com/office/word/2010/wordml">
-              <w:rPr>
-                <w:rFonts w:ascii="Helvetica" w:hAnsi="Helvetica" w:eastAsia="Helvetica" w:cs="Helvetica"/>
-                <w:sz w:val="22"/>
-                <w:szCs w:val="22"/>
-                <w:color w:val="000000"/>
-              </w:rPr>
-              <w:t xml:space="preserve">-2.543</w:t>
-            </w:r>
-          </w:p>
-        </w:tc>
-        <w:tc>
-          <w:tcPr>
-            <w:tcBorders>
-              <w:bottom w:val="single" w:sz="8" w:space="0" w:color="666666"/>
-            </w:tcBorders>
-            <w:shd w:val="clear" w:color="auto" w:fill="FFFFFF"/>
-            <w:tcMar>
-              <w:top w:w="0" w:type="dxa"/>
-              <w:bottom w:w="0" w:type="dxa"/>
-              <w:left w:w="0" w:type="dxa"/>
-              <w:right w:w="0" w:type="dxa"/>
-            </w:tcMar>
-            <w:vAlign w:val="center"/>
-          </w:tcPr>
-          <w:p>
-            <w:pPr>
-              <w:jc w:val="right"/>
-              <w:spacing w:after="100" w:before="100" w:line="240"/>
-              <w:ind w:firstLine="0" w:left="100" w:right="100"/>
-            </w:pPr>
-            <w:r xmlns:w="http://schemas.openxmlformats.org/wordprocessingml/2006/main" xmlns:wp="http://schemas.openxmlformats.org/drawingml/2006/wordprocessingDrawing" xmlns:r="http://schemas.openxmlformats.org/officeDocument/2006/relationships" xmlns:w14="http://schemas.microsoft.com/office/word/2010/wordml">
-              <w:rPr>
-                <w:rFonts w:ascii="Helvetica" w:hAnsi="Helvetica" w:eastAsia="Helvetica" w:cs="Helvetica"/>
-                <w:sz w:val="22"/>
-                <w:szCs w:val="22"/>
-                <w:color w:val="000000"/>
-              </w:rPr>
-              <w:t xml:space="preserve">0.035</w:t>
-            </w:r>
-          </w:p>
-        </w:tc>
-        <w:tc>
-          <w:tcPr>
-            <w:tcBorders>
-              <w:bottom w:val="single" w:sz="8" w:space="0" w:color="666666"/>
-            </w:tcBorders>
-            <w:shd w:val="clear" w:color="auto" w:fill="FFFFFF"/>
-            <w:tcMar>
-              <w:top w:w="0" w:type="dxa"/>
-              <w:bottom w:w="0" w:type="dxa"/>
-              <w:left w:w="0" w:type="dxa"/>
-              <w:right w:w="0" w:type="dxa"/>
-            </w:tcMar>
-            <w:vAlign w:val="center"/>
-          </w:tcPr>
-          <w:p>
-            <w:pPr>
-              <w:jc w:val="right"/>
-              <w:spacing w:after="100" w:before="100" w:line="240"/>
-              <w:ind w:firstLine="0" w:left="100" w:right="100"/>
-            </w:pPr>
-            <w:r xmlns:w="http://schemas.openxmlformats.org/wordprocessingml/2006/main" xmlns:wp="http://schemas.openxmlformats.org/drawingml/2006/wordprocessingDrawing" xmlns:r="http://schemas.openxmlformats.org/officeDocument/2006/relationships" xmlns:w14="http://schemas.microsoft.com/office/word/2010/wordml">
-              <w:rPr>
-                <w:rFonts w:ascii="Helvetica" w:hAnsi="Helvetica" w:eastAsia="Helvetica" w:cs="Helvetica"/>
-                <w:sz w:val="22"/>
-                <w:szCs w:val="22"/>
-                <w:color w:val="000000"/>
-              </w:rPr>
-              <w:t xml:space="preserve">-72.121</w:t>
-            </w:r>
-          </w:p>
-        </w:tc>
-        <w:tc>
-          <w:tcPr>
-            <w:tcBorders>
-              <w:bottom w:val="single" w:sz="8" w:space="0" w:color="666666"/>
-            </w:tcBorders>
+            <w:tcBorders/>
+            <w:shd w:val="clear" w:color="auto" w:fill="FFFFFF"/>
+            <w:tcMar>
+              <w:top w:w="0" w:type="dxa"/>
+              <w:bottom w:w="0" w:type="dxa"/>
+              <w:left w:w="0" w:type="dxa"/>
+              <w:right w:w="0" w:type="dxa"/>
+            </w:tcMar>
+            <w:vAlign w:val="center"/>
+          </w:tcPr>
+          <w:p>
+            <w:pPr>
+              <w:jc w:val="right"/>
+              <w:spacing w:after="100" w:before="100" w:line="240"/>
+              <w:ind w:firstLine="0" w:left="100" w:right="100"/>
+            </w:pPr>
+            <w:r xmlns:w="http://schemas.openxmlformats.org/wordprocessingml/2006/main" xmlns:wp="http://schemas.openxmlformats.org/drawingml/2006/wordprocessingDrawing" xmlns:r="http://schemas.openxmlformats.org/officeDocument/2006/relationships" xmlns:w14="http://schemas.microsoft.com/office/word/2010/wordml">
+              <w:rPr>
+                <w:rFonts w:ascii="Helvetica" w:hAnsi="Helvetica" w:eastAsia="Helvetica" w:cs="Helvetica"/>
+                <w:sz w:val="22"/>
+                <w:szCs w:val="22"/>
+                <w:color w:val="000000"/>
+              </w:rPr>
+              <w:t xml:space="preserve">-0.763</w:t>
+            </w:r>
+          </w:p>
+        </w:tc>
+        <w:tc>
+          <w:tcPr>
+            <w:tcBorders/>
+            <w:shd w:val="clear" w:color="auto" w:fill="FFFFFF"/>
+            <w:tcMar>
+              <w:top w:w="0" w:type="dxa"/>
+              <w:bottom w:w="0" w:type="dxa"/>
+              <w:left w:w="0" w:type="dxa"/>
+              <w:right w:w="0" w:type="dxa"/>
+            </w:tcMar>
+            <w:vAlign w:val="center"/>
+          </w:tcPr>
+          <w:p>
+            <w:pPr>
+              <w:jc w:val="right"/>
+              <w:spacing w:after="100" w:before="100" w:line="240"/>
+              <w:ind w:firstLine="0" w:left="100" w:right="100"/>
+            </w:pPr>
+            <w:r xmlns:w="http://schemas.openxmlformats.org/wordprocessingml/2006/main" xmlns:wp="http://schemas.openxmlformats.org/drawingml/2006/wordprocessingDrawing" xmlns:r="http://schemas.openxmlformats.org/officeDocument/2006/relationships" xmlns:w14="http://schemas.microsoft.com/office/word/2010/wordml">
+              <w:rPr>
+                <w:rFonts w:ascii="Helvetica" w:hAnsi="Helvetica" w:eastAsia="Helvetica" w:cs="Helvetica"/>
+                <w:sz w:val="22"/>
+                <w:szCs w:val="22"/>
+                <w:color w:val="000000"/>
+              </w:rPr>
+              <w:t xml:space="preserve">0.026</w:t>
+            </w:r>
+          </w:p>
+        </w:tc>
+        <w:tc>
+          <w:tcPr>
+            <w:tcBorders/>
+            <w:shd w:val="clear" w:color="auto" w:fill="FFFFFF"/>
+            <w:tcMar>
+              <w:top w:w="0" w:type="dxa"/>
+              <w:bottom w:w="0" w:type="dxa"/>
+              <w:left w:w="0" w:type="dxa"/>
+              <w:right w:w="0" w:type="dxa"/>
+            </w:tcMar>
+            <w:vAlign w:val="center"/>
+          </w:tcPr>
+          <w:p>
+            <w:pPr>
+              <w:jc w:val="right"/>
+              <w:spacing w:after="100" w:before="100" w:line="240"/>
+              <w:ind w:firstLine="0" w:left="100" w:right="100"/>
+            </w:pPr>
+            <w:r xmlns:w="http://schemas.openxmlformats.org/wordprocessingml/2006/main" xmlns:wp="http://schemas.openxmlformats.org/drawingml/2006/wordprocessingDrawing" xmlns:r="http://schemas.openxmlformats.org/officeDocument/2006/relationships" xmlns:w14="http://schemas.microsoft.com/office/word/2010/wordml">
+              <w:rPr>
+                <w:rFonts w:ascii="Helvetica" w:hAnsi="Helvetica" w:eastAsia="Helvetica" w:cs="Helvetica"/>
+                <w:sz w:val="22"/>
+                <w:szCs w:val="22"/>
+                <w:color w:val="000000"/>
+              </w:rPr>
+              <w:t xml:space="preserve">-29.481</w:t>
+            </w:r>
+          </w:p>
+        </w:tc>
+        <w:tc>
+          <w:tcPr>
+            <w:tcBorders/>
+            <w:shd w:val="clear" w:color="auto" w:fill="FFFFFF"/>
+            <w:tcMar>
+              <w:top w:w="0" w:type="dxa"/>
+              <w:bottom w:w="0" w:type="dxa"/>
+              <w:left w:w="0" w:type="dxa"/>
+              <w:right w:w="0" w:type="dxa"/>
+            </w:tcMar>
+            <w:vAlign w:val="center"/>
+          </w:tcPr>
+          <w:p>
+            <w:pPr>
+              <w:jc w:val="right"/>
+              <w:spacing w:after="100" w:before="100" w:line="240"/>
+              <w:ind w:firstLine="0" w:left="100" w:right="100"/>
+            </w:pPr>
+            <w:r xmlns:w="http://schemas.openxmlformats.org/wordprocessingml/2006/main" xmlns:wp="http://schemas.openxmlformats.org/drawingml/2006/wordprocessingDrawing" xmlns:r="http://schemas.openxmlformats.org/officeDocument/2006/relationships" xmlns:w14="http://schemas.microsoft.com/office/word/2010/wordml">
+              <w:rPr>
+                <w:rFonts w:ascii="Helvetica" w:hAnsi="Helvetica" w:eastAsia="Helvetica" w:cs="Helvetica"/>
+                <w:sz w:val="22"/>
+                <w:szCs w:val="22"/>
+                <w:color w:val="000000"/>
+              </w:rPr>
+              <w:t xml:space="preserve">***</w:t>
+            </w:r>
+          </w:p>
+        </w:tc>
+      </w:tr>
+      <w:tr>
+        <w:trPr>
+          <w:cantSplit/>
+          <w:trHeight w:val="618" w:hRule="auto"/>
+        </w:trPr>
+        <w:tc>
+          <w:tcPr>
+            <w:vMerge/>
+            <w:tcBorders/>
+            <w:shd w:val="clear" w:color="auto" w:fill="FFFFFF"/>
+            <w:tcMar>
+              <w:top w:w="0" w:type="dxa"/>
+              <w:bottom w:w="0" w:type="dxa"/>
+              <w:left w:w="0" w:type="dxa"/>
+              <w:right w:w="0" w:type="dxa"/>
+            </w:tcMar>
+            <w:vAlign w:val="top"/>
+          </w:tcPr>
+          <w:p>
+            <w:pPr>
+              <w:jc w:val="left"/>
+              <w:spacing w:after="100" w:before="100" w:line="240"/>
+              <w:ind w:firstLine="0" w:left="100" w:right="100"/>
+            </w:pPr>
+          </w:p>
+        </w:tc>
+        <w:tc>
+          <w:tcPr>
+            <w:tcBorders/>
+            <w:shd w:val="clear" w:color="auto" w:fill="FFFFFF"/>
+            <w:tcMar>
+              <w:top w:w="0" w:type="dxa"/>
+              <w:bottom w:w="0" w:type="dxa"/>
+              <w:left w:w="0" w:type="dxa"/>
+              <w:right w:w="0" w:type="dxa"/>
+            </w:tcMar>
+            <w:vAlign w:val="center"/>
+          </w:tcPr>
+          <w:p>
+            <w:pPr>
+              <w:jc w:val="left"/>
+              <w:spacing w:after="100" w:before="100" w:line="240"/>
+              <w:ind w:firstLine="0" w:left="100" w:right="100"/>
+            </w:pPr>
+            <w:r xmlns:w="http://schemas.openxmlformats.org/wordprocessingml/2006/main" xmlns:wp="http://schemas.openxmlformats.org/drawingml/2006/wordprocessingDrawing" xmlns:r="http://schemas.openxmlformats.org/officeDocument/2006/relationships" xmlns:w14="http://schemas.microsoft.com/office/word/2010/wordml">
+              <w:rPr>
+                <w:rFonts w:ascii="Helvetica" w:hAnsi="Helvetica" w:eastAsia="Helvetica" w:cs="Helvetica"/>
+                <w:sz w:val="22"/>
+                <w:szCs w:val="22"/>
+                <w:color w:val="000000"/>
+              </w:rPr>
+              <w:t xml:space="preserve">TypeEcology &amp; Behavior</w:t>
+            </w:r>
+          </w:p>
+        </w:tc>
+        <w:tc>
+          <w:tcPr>
+            <w:tcBorders/>
+            <w:shd w:val="clear" w:color="auto" w:fill="FFFFFF"/>
+            <w:tcMar>
+              <w:top w:w="0" w:type="dxa"/>
+              <w:bottom w:w="0" w:type="dxa"/>
+              <w:left w:w="0" w:type="dxa"/>
+              <w:right w:w="0" w:type="dxa"/>
+            </w:tcMar>
+            <w:vAlign w:val="center"/>
+          </w:tcPr>
+          <w:p>
+            <w:pPr>
+              <w:jc w:val="right"/>
+              <w:spacing w:after="100" w:before="100" w:line="240"/>
+              <w:ind w:firstLine="0" w:left="100" w:right="100"/>
+            </w:pPr>
+            <w:r xmlns:w="http://schemas.openxmlformats.org/wordprocessingml/2006/main" xmlns:wp="http://schemas.openxmlformats.org/drawingml/2006/wordprocessingDrawing" xmlns:r="http://schemas.openxmlformats.org/officeDocument/2006/relationships" xmlns:w14="http://schemas.microsoft.com/office/word/2010/wordml">
+              <w:rPr>
+                <w:rFonts w:ascii="Helvetica" w:hAnsi="Helvetica" w:eastAsia="Helvetica" w:cs="Helvetica"/>
+                <w:sz w:val="22"/>
+                <w:szCs w:val="22"/>
+                <w:color w:val="000000"/>
+              </w:rPr>
+              <w:t xml:space="preserve">-1.710</w:t>
+            </w:r>
+          </w:p>
+        </w:tc>
+        <w:tc>
+          <w:tcPr>
+            <w:tcBorders/>
+            <w:shd w:val="clear" w:color="auto" w:fill="FFFFFF"/>
+            <w:tcMar>
+              <w:top w:w="0" w:type="dxa"/>
+              <w:bottom w:w="0" w:type="dxa"/>
+              <w:left w:w="0" w:type="dxa"/>
+              <w:right w:w="0" w:type="dxa"/>
+            </w:tcMar>
+            <w:vAlign w:val="center"/>
+          </w:tcPr>
+          <w:p>
+            <w:pPr>
+              <w:jc w:val="right"/>
+              <w:spacing w:after="100" w:before="100" w:line="240"/>
+              <w:ind w:firstLine="0" w:left="100" w:right="100"/>
+            </w:pPr>
+            <w:r xmlns:w="http://schemas.openxmlformats.org/wordprocessingml/2006/main" xmlns:wp="http://schemas.openxmlformats.org/drawingml/2006/wordprocessingDrawing" xmlns:r="http://schemas.openxmlformats.org/officeDocument/2006/relationships" xmlns:w14="http://schemas.microsoft.com/office/word/2010/wordml">
+              <w:rPr>
+                <w:rFonts w:ascii="Helvetica" w:hAnsi="Helvetica" w:eastAsia="Helvetica" w:cs="Helvetica"/>
+                <w:sz w:val="22"/>
+                <w:szCs w:val="22"/>
+                <w:color w:val="000000"/>
+              </w:rPr>
+              <w:t xml:space="preserve">0.053</w:t>
+            </w:r>
+          </w:p>
+        </w:tc>
+        <w:tc>
+          <w:tcPr>
+            <w:tcBorders/>
+            <w:shd w:val="clear" w:color="auto" w:fill="FFFFFF"/>
+            <w:tcMar>
+              <w:top w:w="0" w:type="dxa"/>
+              <w:bottom w:w="0" w:type="dxa"/>
+              <w:left w:w="0" w:type="dxa"/>
+              <w:right w:w="0" w:type="dxa"/>
+            </w:tcMar>
+            <w:vAlign w:val="center"/>
+          </w:tcPr>
+          <w:p>
+            <w:pPr>
+              <w:jc w:val="right"/>
+              <w:spacing w:after="100" w:before="100" w:line="240"/>
+              <w:ind w:firstLine="0" w:left="100" w:right="100"/>
+            </w:pPr>
+            <w:r xmlns:w="http://schemas.openxmlformats.org/wordprocessingml/2006/main" xmlns:wp="http://schemas.openxmlformats.org/drawingml/2006/wordprocessingDrawing" xmlns:r="http://schemas.openxmlformats.org/officeDocument/2006/relationships" xmlns:w14="http://schemas.microsoft.com/office/word/2010/wordml">
+              <w:rPr>
+                <w:rFonts w:ascii="Helvetica" w:hAnsi="Helvetica" w:eastAsia="Helvetica" w:cs="Helvetica"/>
+                <w:sz w:val="22"/>
+                <w:szCs w:val="22"/>
+                <w:color w:val="000000"/>
+              </w:rPr>
+              <w:t xml:space="preserve">-32.538</w:t>
+            </w:r>
+          </w:p>
+        </w:tc>
+        <w:tc>
+          <w:tcPr>
+            <w:tcBorders/>
+            <w:shd w:val="clear" w:color="auto" w:fill="FFFFFF"/>
+            <w:tcMar>
+              <w:top w:w="0" w:type="dxa"/>
+              <w:bottom w:w="0" w:type="dxa"/>
+              <w:left w:w="0" w:type="dxa"/>
+              <w:right w:w="0" w:type="dxa"/>
+            </w:tcMar>
+            <w:vAlign w:val="center"/>
+          </w:tcPr>
+          <w:p>
+            <w:pPr>
+              <w:jc w:val="right"/>
+              <w:spacing w:after="100" w:before="100" w:line="240"/>
+              <w:ind w:firstLine="0" w:left="100" w:right="100"/>
+            </w:pPr>
+            <w:r xmlns:w="http://schemas.openxmlformats.org/wordprocessingml/2006/main" xmlns:wp="http://schemas.openxmlformats.org/drawingml/2006/wordprocessingDrawing" xmlns:r="http://schemas.openxmlformats.org/officeDocument/2006/relationships" xmlns:w14="http://schemas.microsoft.com/office/word/2010/wordml">
+              <w:rPr>
+                <w:rFonts w:ascii="Helvetica" w:hAnsi="Helvetica" w:eastAsia="Helvetica" w:cs="Helvetica"/>
+                <w:sz w:val="22"/>
+                <w:szCs w:val="22"/>
+                <w:color w:val="000000"/>
+              </w:rPr>
+              <w:t xml:space="preserve">***</w:t>
+            </w:r>
+          </w:p>
+        </w:tc>
+      </w:tr>
+      <w:tr>
+        <w:trPr>
+          <w:cantSplit/>
+          <w:trHeight w:val="621" w:hRule="auto"/>
+        </w:trPr>
+        <w:tc>
+          <w:tcPr>
+            <w:vMerge/>
+            <w:tcBorders/>
+            <w:shd w:val="clear" w:color="auto" w:fill="FFFFFF"/>
+            <w:tcMar>
+              <w:top w:w="0" w:type="dxa"/>
+              <w:bottom w:w="0" w:type="dxa"/>
+              <w:left w:w="0" w:type="dxa"/>
+              <w:right w:w="0" w:type="dxa"/>
+            </w:tcMar>
+            <w:vAlign w:val="top"/>
+          </w:tcPr>
+          <w:p>
+            <w:pPr>
+              <w:jc w:val="left"/>
+              <w:spacing w:after="100" w:before="100" w:line="240"/>
+              <w:ind w:firstLine="0" w:left="100" w:right="100"/>
+            </w:pPr>
+          </w:p>
+        </w:tc>
+        <w:tc>
+          <w:tcPr>
+            <w:tcBorders/>
+            <w:shd w:val="clear" w:color="auto" w:fill="FFFFFF"/>
+            <w:tcMar>
+              <w:top w:w="0" w:type="dxa"/>
+              <w:bottom w:w="0" w:type="dxa"/>
+              <w:left w:w="0" w:type="dxa"/>
+              <w:right w:w="0" w:type="dxa"/>
+            </w:tcMar>
+            <w:vAlign w:val="center"/>
+          </w:tcPr>
+          <w:p>
+            <w:pPr>
+              <w:jc w:val="left"/>
+              <w:spacing w:after="100" w:before="100" w:line="240"/>
+              <w:ind w:firstLine="0" w:left="100" w:right="100"/>
+            </w:pPr>
+            <w:r xmlns:w="http://schemas.openxmlformats.org/wordprocessingml/2006/main" xmlns:wp="http://schemas.openxmlformats.org/drawingml/2006/wordprocessingDrawing" xmlns:r="http://schemas.openxmlformats.org/officeDocument/2006/relationships" xmlns:w14="http://schemas.microsoft.com/office/word/2010/wordml">
+              <w:rPr>
+                <w:rFonts w:ascii="Helvetica" w:hAnsi="Helvetica" w:eastAsia="Helvetica" w:cs="Helvetica"/>
+                <w:sz w:val="22"/>
+                <w:szCs w:val="22"/>
+                <w:color w:val="000000"/>
+              </w:rPr>
+              <w:t xml:space="preserve">TypeGeography</w:t>
+            </w:r>
+          </w:p>
+        </w:tc>
+        <w:tc>
+          <w:tcPr>
+            <w:tcBorders/>
+            <w:shd w:val="clear" w:color="auto" w:fill="FFFFFF"/>
+            <w:tcMar>
+              <w:top w:w="0" w:type="dxa"/>
+              <w:bottom w:w="0" w:type="dxa"/>
+              <w:left w:w="0" w:type="dxa"/>
+              <w:right w:w="0" w:type="dxa"/>
+            </w:tcMar>
+            <w:vAlign w:val="center"/>
+          </w:tcPr>
+          <w:p>
+            <w:pPr>
+              <w:jc w:val="right"/>
+              <w:spacing w:after="100" w:before="100" w:line="240"/>
+              <w:ind w:firstLine="0" w:left="100" w:right="100"/>
+            </w:pPr>
+            <w:r xmlns:w="http://schemas.openxmlformats.org/wordprocessingml/2006/main" xmlns:wp="http://schemas.openxmlformats.org/drawingml/2006/wordprocessingDrawing" xmlns:r="http://schemas.openxmlformats.org/officeDocument/2006/relationships" xmlns:w14="http://schemas.microsoft.com/office/word/2010/wordml">
+              <w:rPr>
+                <w:rFonts w:ascii="Helvetica" w:hAnsi="Helvetica" w:eastAsia="Helvetica" w:cs="Helvetica"/>
+                <w:sz w:val="22"/>
+                <w:szCs w:val="22"/>
+                <w:color w:val="000000"/>
+              </w:rPr>
+              <w:t xml:space="preserve">-1.241</w:t>
+            </w:r>
+          </w:p>
+        </w:tc>
+        <w:tc>
+          <w:tcPr>
+            <w:tcBorders/>
+            <w:shd w:val="clear" w:color="auto" w:fill="FFFFFF"/>
+            <w:tcMar>
+              <w:top w:w="0" w:type="dxa"/>
+              <w:bottom w:w="0" w:type="dxa"/>
+              <w:left w:w="0" w:type="dxa"/>
+              <w:right w:w="0" w:type="dxa"/>
+            </w:tcMar>
+            <w:vAlign w:val="center"/>
+          </w:tcPr>
+          <w:p>
+            <w:pPr>
+              <w:jc w:val="right"/>
+              <w:spacing w:after="100" w:before="100" w:line="240"/>
+              <w:ind w:firstLine="0" w:left="100" w:right="100"/>
+            </w:pPr>
+            <w:r xmlns:w="http://schemas.openxmlformats.org/wordprocessingml/2006/main" xmlns:wp="http://schemas.openxmlformats.org/drawingml/2006/wordprocessingDrawing" xmlns:r="http://schemas.openxmlformats.org/officeDocument/2006/relationships" xmlns:w14="http://schemas.microsoft.com/office/word/2010/wordml">
+              <w:rPr>
+                <w:rFonts w:ascii="Helvetica" w:hAnsi="Helvetica" w:eastAsia="Helvetica" w:cs="Helvetica"/>
+                <w:sz w:val="22"/>
+                <w:szCs w:val="22"/>
+                <w:color w:val="000000"/>
+              </w:rPr>
+              <w:t xml:space="preserve">0.088</w:t>
+            </w:r>
+          </w:p>
+        </w:tc>
+        <w:tc>
+          <w:tcPr>
+            <w:tcBorders/>
+            <w:shd w:val="clear" w:color="auto" w:fill="FFFFFF"/>
+            <w:tcMar>
+              <w:top w:w="0" w:type="dxa"/>
+              <w:bottom w:w="0" w:type="dxa"/>
+              <w:left w:w="0" w:type="dxa"/>
+              <w:right w:w="0" w:type="dxa"/>
+            </w:tcMar>
+            <w:vAlign w:val="center"/>
+          </w:tcPr>
+          <w:p>
+            <w:pPr>
+              <w:jc w:val="right"/>
+              <w:spacing w:after="100" w:before="100" w:line="240"/>
+              <w:ind w:firstLine="0" w:left="100" w:right="100"/>
+            </w:pPr>
+            <w:r xmlns:w="http://schemas.openxmlformats.org/wordprocessingml/2006/main" xmlns:wp="http://schemas.openxmlformats.org/drawingml/2006/wordprocessingDrawing" xmlns:r="http://schemas.openxmlformats.org/officeDocument/2006/relationships" xmlns:w14="http://schemas.microsoft.com/office/word/2010/wordml">
+              <w:rPr>
+                <w:rFonts w:ascii="Helvetica" w:hAnsi="Helvetica" w:eastAsia="Helvetica" w:cs="Helvetica"/>
+                <w:sz w:val="22"/>
+                <w:szCs w:val="22"/>
+                <w:color w:val="000000"/>
+              </w:rPr>
+              <w:t xml:space="preserve">-14.077</w:t>
+            </w:r>
+          </w:p>
+        </w:tc>
+        <w:tc>
+          <w:tcPr>
+            <w:tcBorders/>
+            <w:shd w:val="clear" w:color="auto" w:fill="FFFFFF"/>
+            <w:tcMar>
+              <w:top w:w="0" w:type="dxa"/>
+              <w:bottom w:w="0" w:type="dxa"/>
+              <w:left w:w="0" w:type="dxa"/>
+              <w:right w:w="0" w:type="dxa"/>
+            </w:tcMar>
+            <w:vAlign w:val="center"/>
+          </w:tcPr>
+          <w:p>
+            <w:pPr>
+              <w:jc w:val="right"/>
+              <w:spacing w:after="100" w:before="100" w:line="240"/>
+              <w:ind w:firstLine="0" w:left="100" w:right="100"/>
+            </w:pPr>
+            <w:r xmlns:w="http://schemas.openxmlformats.org/wordprocessingml/2006/main" xmlns:wp="http://schemas.openxmlformats.org/drawingml/2006/wordprocessingDrawing" xmlns:r="http://schemas.openxmlformats.org/officeDocument/2006/relationships" xmlns:w14="http://schemas.microsoft.com/office/word/2010/wordml">
+              <w:rPr>
+                <w:rFonts w:ascii="Helvetica" w:hAnsi="Helvetica" w:eastAsia="Helvetica" w:cs="Helvetica"/>
+                <w:sz w:val="22"/>
+                <w:szCs w:val="22"/>
+                <w:color w:val="000000"/>
+              </w:rPr>
+              <w:t xml:space="preserve">***</w:t>
+            </w:r>
+          </w:p>
+        </w:tc>
+      </w:tr>
+      <w:tr>
+        <w:trPr>
+          <w:cantSplit/>
+          <w:trHeight w:val="616" w:hRule="auto"/>
+        </w:trPr>
+        <w:tc>
+          <w:tcPr>
+            <w:vMerge/>
+            <w:tcBorders/>
+            <w:shd w:val="clear" w:color="auto" w:fill="FFFFFF"/>
+            <w:tcMar>
+              <w:top w:w="0" w:type="dxa"/>
+              <w:bottom w:w="0" w:type="dxa"/>
+              <w:left w:w="0" w:type="dxa"/>
+              <w:right w:w="0" w:type="dxa"/>
+            </w:tcMar>
+            <w:vAlign w:val="top"/>
+          </w:tcPr>
+          <w:p>
+            <w:pPr>
+              <w:jc w:val="left"/>
+              <w:spacing w:after="100" w:before="100" w:line="240"/>
+              <w:ind w:firstLine="0" w:left="100" w:right="100"/>
+            </w:pPr>
+          </w:p>
+        </w:tc>
+        <w:tc>
+          <w:tcPr>
+            <w:tcBorders/>
+            <w:shd w:val="clear" w:color="auto" w:fill="FFFFFF"/>
+            <w:tcMar>
+              <w:top w:w="0" w:type="dxa"/>
+              <w:bottom w:w="0" w:type="dxa"/>
+              <w:left w:w="0" w:type="dxa"/>
+              <w:right w:w="0" w:type="dxa"/>
+            </w:tcMar>
+            <w:vAlign w:val="center"/>
+          </w:tcPr>
+          <w:p>
+            <w:pPr>
+              <w:jc w:val="left"/>
+              <w:spacing w:after="100" w:before="100" w:line="240"/>
+              <w:ind w:firstLine="0" w:left="100" w:right="100"/>
+            </w:pPr>
+            <w:r xmlns:w="http://schemas.openxmlformats.org/wordprocessingml/2006/main" xmlns:wp="http://schemas.openxmlformats.org/drawingml/2006/wordprocessingDrawing" xmlns:r="http://schemas.openxmlformats.org/officeDocument/2006/relationships" xmlns:w14="http://schemas.microsoft.com/office/word/2010/wordml">
+              <w:rPr>
+                <w:rFonts w:ascii="Helvetica" w:hAnsi="Helvetica" w:eastAsia="Helvetica" w:cs="Helvetica"/>
+                <w:sz w:val="22"/>
+                <w:szCs w:val="22"/>
+                <w:color w:val="000000"/>
+              </w:rPr>
+              <w:t xml:space="preserve">TypePeople</w:t>
+            </w:r>
+          </w:p>
+        </w:tc>
+        <w:tc>
+          <w:tcPr>
+            <w:tcBorders/>
+            <w:shd w:val="clear" w:color="auto" w:fill="FFFFFF"/>
+            <w:tcMar>
+              <w:top w:w="0" w:type="dxa"/>
+              <w:bottom w:w="0" w:type="dxa"/>
+              <w:left w:w="0" w:type="dxa"/>
+              <w:right w:w="0" w:type="dxa"/>
+            </w:tcMar>
+            <w:vAlign w:val="center"/>
+          </w:tcPr>
+          <w:p>
+            <w:pPr>
+              <w:jc w:val="right"/>
+              <w:spacing w:after="100" w:before="100" w:line="240"/>
+              <w:ind w:firstLine="0" w:left="100" w:right="100"/>
+            </w:pPr>
+            <w:r xmlns:w="http://schemas.openxmlformats.org/wordprocessingml/2006/main" xmlns:wp="http://schemas.openxmlformats.org/drawingml/2006/wordprocessingDrawing" xmlns:r="http://schemas.openxmlformats.org/officeDocument/2006/relationships" xmlns:w14="http://schemas.microsoft.com/office/word/2010/wordml">
+              <w:rPr>
+                <w:rFonts w:ascii="Helvetica" w:hAnsi="Helvetica" w:eastAsia="Helvetica" w:cs="Helvetica"/>
+                <w:sz w:val="22"/>
+                <w:szCs w:val="22"/>
+                <w:color w:val="000000"/>
+              </w:rPr>
+              <w:t xml:space="preserve">-1.213</w:t>
+            </w:r>
+          </w:p>
+        </w:tc>
+        <w:tc>
+          <w:tcPr>
+            <w:tcBorders/>
+            <w:shd w:val="clear" w:color="auto" w:fill="FFFFFF"/>
+            <w:tcMar>
+              <w:top w:w="0" w:type="dxa"/>
+              <w:bottom w:w="0" w:type="dxa"/>
+              <w:left w:w="0" w:type="dxa"/>
+              <w:right w:w="0" w:type="dxa"/>
+            </w:tcMar>
+            <w:vAlign w:val="center"/>
+          </w:tcPr>
+          <w:p>
+            <w:pPr>
+              <w:jc w:val="right"/>
+              <w:spacing w:after="100" w:before="100" w:line="240"/>
+              <w:ind w:firstLine="0" w:left="100" w:right="100"/>
+            </w:pPr>
+            <w:r xmlns:w="http://schemas.openxmlformats.org/wordprocessingml/2006/main" xmlns:wp="http://schemas.openxmlformats.org/drawingml/2006/wordprocessingDrawing" xmlns:r="http://schemas.openxmlformats.org/officeDocument/2006/relationships" xmlns:w14="http://schemas.microsoft.com/office/word/2010/wordml">
+              <w:rPr>
+                <w:rFonts w:ascii="Helvetica" w:hAnsi="Helvetica" w:eastAsia="Helvetica" w:cs="Helvetica"/>
+                <w:sz w:val="22"/>
+                <w:szCs w:val="22"/>
+                <w:color w:val="000000"/>
+              </w:rPr>
+              <w:t xml:space="preserve">0.063</w:t>
+            </w:r>
+          </w:p>
+        </w:tc>
+        <w:tc>
+          <w:tcPr>
+            <w:tcBorders/>
+            <w:shd w:val="clear" w:color="auto" w:fill="FFFFFF"/>
+            <w:tcMar>
+              <w:top w:w="0" w:type="dxa"/>
+              <w:bottom w:w="0" w:type="dxa"/>
+              <w:left w:w="0" w:type="dxa"/>
+              <w:right w:w="0" w:type="dxa"/>
+            </w:tcMar>
+            <w:vAlign w:val="center"/>
+          </w:tcPr>
+          <w:p>
+            <w:pPr>
+              <w:jc w:val="right"/>
+              <w:spacing w:after="100" w:before="100" w:line="240"/>
+              <w:ind w:firstLine="0" w:left="100" w:right="100"/>
+            </w:pPr>
+            <w:r xmlns:w="http://schemas.openxmlformats.org/wordprocessingml/2006/main" xmlns:wp="http://schemas.openxmlformats.org/drawingml/2006/wordprocessingDrawing" xmlns:r="http://schemas.openxmlformats.org/officeDocument/2006/relationships" xmlns:w14="http://schemas.microsoft.com/office/word/2010/wordml">
+              <w:rPr>
+                <w:rFonts w:ascii="Helvetica" w:hAnsi="Helvetica" w:eastAsia="Helvetica" w:cs="Helvetica"/>
+                <w:sz w:val="22"/>
+                <w:szCs w:val="22"/>
+                <w:color w:val="000000"/>
+              </w:rPr>
+              <w:t xml:space="preserve">-19.159</w:t>
+            </w:r>
+          </w:p>
+        </w:tc>
+        <w:tc>
+          <w:tcPr>
+            <w:tcBorders/>
             <w:shd w:val="clear" w:color="auto" w:fill="FFFFFF"/>
             <w:tcMar>
               <w:top w:w="0" w:type="dxa"/>
@@ -420,10 +927,8 @@
         </w:trPr>
         <w:tc>
           <w:tcPr>
-            <w:tcBorders>
-              <w:bottom w:val="single" w:sz="8" w:space="0" w:color="666666"/>
-              <w:top w:val="single" w:sz="8" w:space="0" w:color="666666"/>
-            </w:tcBorders>
+            <w:vMerge/>
+            <w:tcBorders/>
             <w:shd w:val="clear" w:color="auto" w:fill="FFFFFF"/>
             <w:tcMar>
               <w:top w:w="0" w:type="dxa"/>
@@ -439,180 +944,150 @@
               <w:spacing w:after="100" w:before="100" w:line="240"/>
               <w:ind w:firstLine="0" w:left="100" w:right="100"/>
             </w:pPr>
-            <w:r xmlns:w="http://schemas.openxmlformats.org/wordprocessingml/2006/main" xmlns:wp="http://schemas.openxmlformats.org/drawingml/2006/wordprocessingDrawing" xmlns:r="http://schemas.openxmlformats.org/officeDocument/2006/relationships" xmlns:w14="http://schemas.microsoft.com/office/word/2010/wordml">
-              <w:rPr>
-                <w:rFonts w:ascii="Helvetica" w:hAnsi="Helvetica" w:eastAsia="Helvetica" w:cs="Helvetica"/>
-                <w:b/>
-                <w:sz w:val="22"/>
-                <w:szCs w:val="22"/>
-                <w:color w:val="000000"/>
-              </w:rPr>
-              <w:t xml:space="preserve">Component</w:t>
-            </w:r>
-          </w:p>
-        </w:tc>
-        <w:tc>
-          <w:tcPr>
-            <w:tcBorders>
-              <w:bottom w:val="single" w:sz="8" w:space="0" w:color="666666"/>
-              <w:top w:val="single" w:sz="8" w:space="0" w:color="666666"/>
-            </w:tcBorders>
-            <w:shd w:val="clear" w:color="auto" w:fill="FFFFFF"/>
-            <w:tcMar>
-              <w:top w:w="0" w:type="dxa"/>
-              <w:bottom w:w="0" w:type="dxa"/>
-              <w:left w:w="0" w:type="dxa"/>
-              <w:right w:w="0" w:type="dxa"/>
-            </w:tcMar>
-            <w:vAlign w:val="center"/>
-          </w:tcPr>
-          <w:p>
-            <w:pPr>
-              <w:jc w:val="left"/>
-              <w:spacing w:after="100" w:before="100" w:line="240"/>
-              <w:ind w:firstLine="0" w:left="100" w:right="100"/>
-            </w:pPr>
-            <w:r xmlns:w="http://schemas.openxmlformats.org/wordprocessingml/2006/main" xmlns:wp="http://schemas.openxmlformats.org/drawingml/2006/wordprocessingDrawing" xmlns:r="http://schemas.openxmlformats.org/officeDocument/2006/relationships" xmlns:w14="http://schemas.microsoft.com/office/word/2010/wordml">
-              <w:rPr>
-                <w:rFonts w:ascii="Helvetica" w:hAnsi="Helvetica" w:eastAsia="Helvetica" w:cs="Helvetica"/>
-                <w:b/>
-                <w:sz w:val="22"/>
-                <w:szCs w:val="22"/>
-                <w:color w:val="000000"/>
-              </w:rPr>
-              <w:t xml:space="preserve">Term</w:t>
-            </w:r>
-          </w:p>
-        </w:tc>
-        <w:tc>
-          <w:tcPr>
-            <w:tcBorders>
-              <w:bottom w:val="single" w:sz="8" w:space="0" w:color="666666"/>
-              <w:top w:val="single" w:sz="8" w:space="0" w:color="666666"/>
-            </w:tcBorders>
-            <w:shd w:val="clear" w:color="auto" w:fill="FFFFFF"/>
-            <w:tcMar>
-              <w:top w:w="0" w:type="dxa"/>
-              <w:bottom w:w="0" w:type="dxa"/>
-              <w:left w:w="0" w:type="dxa"/>
-              <w:right w:w="0" w:type="dxa"/>
-            </w:tcMar>
-            <w:vAlign w:val="center"/>
-          </w:tcPr>
-          <w:p>
-            <w:pPr>
-              <w:jc w:val="right"/>
-              <w:spacing w:after="100" w:before="100" w:line="240"/>
-              <w:ind w:firstLine="0" w:left="100" w:right="100"/>
-            </w:pPr>
-            <w:r xmlns:w="http://schemas.openxmlformats.org/wordprocessingml/2006/main" xmlns:wp="http://schemas.openxmlformats.org/drawingml/2006/wordprocessingDrawing" xmlns:r="http://schemas.openxmlformats.org/officeDocument/2006/relationships" xmlns:w14="http://schemas.microsoft.com/office/word/2010/wordml">
-              <w:rPr>
-                <w:rFonts w:ascii="Helvetica" w:hAnsi="Helvetica" w:eastAsia="Helvetica" w:cs="Helvetica"/>
-                <w:b/>
-                <w:sz w:val="22"/>
-                <w:szCs w:val="22"/>
-                <w:color w:val="000000"/>
-              </w:rPr>
-              <w:t xml:space="preserve">edf</w:t>
-            </w:r>
-          </w:p>
-        </w:tc>
-        <w:tc>
-          <w:tcPr>
-            <w:tcBorders>
-              <w:bottom w:val="single" w:sz="8" w:space="0" w:color="666666"/>
-              <w:top w:val="single" w:sz="8" w:space="0" w:color="666666"/>
-            </w:tcBorders>
-            <w:shd w:val="clear" w:color="auto" w:fill="FFFFFF"/>
-            <w:tcMar>
-              <w:top w:w="0" w:type="dxa"/>
-              <w:bottom w:w="0" w:type="dxa"/>
-              <w:left w:w="0" w:type="dxa"/>
-              <w:right w:w="0" w:type="dxa"/>
-            </w:tcMar>
-            <w:vAlign w:val="center"/>
-          </w:tcPr>
-          <w:p>
-            <w:pPr>
-              <w:jc w:val="right"/>
-              <w:spacing w:after="100" w:before="100" w:line="240"/>
-              <w:ind w:firstLine="0" w:left="100" w:right="100"/>
-            </w:pPr>
-            <w:r xmlns:w="http://schemas.openxmlformats.org/wordprocessingml/2006/main" xmlns:wp="http://schemas.openxmlformats.org/drawingml/2006/wordprocessingDrawing" xmlns:r="http://schemas.openxmlformats.org/officeDocument/2006/relationships" xmlns:w14="http://schemas.microsoft.com/office/word/2010/wordml">
-              <w:rPr>
-                <w:rFonts w:ascii="Helvetica" w:hAnsi="Helvetica" w:eastAsia="Helvetica" w:cs="Helvetica"/>
-                <w:b/>
-                <w:sz w:val="22"/>
-                <w:szCs w:val="22"/>
-                <w:color w:val="000000"/>
-              </w:rPr>
-              <w:t xml:space="preserve">Ref. df</w:t>
-            </w:r>
-          </w:p>
-        </w:tc>
-        <w:tc>
-          <w:tcPr>
-            <w:tcBorders>
-              <w:bottom w:val="single" w:sz="8" w:space="0" w:color="666666"/>
-              <w:top w:val="single" w:sz="8" w:space="0" w:color="666666"/>
-            </w:tcBorders>
-            <w:shd w:val="clear" w:color="auto" w:fill="FFFFFF"/>
-            <w:tcMar>
-              <w:top w:w="0" w:type="dxa"/>
-              <w:bottom w:w="0" w:type="dxa"/>
-              <w:left w:w="0" w:type="dxa"/>
-              <w:right w:w="0" w:type="dxa"/>
-            </w:tcMar>
-            <w:vAlign w:val="center"/>
-          </w:tcPr>
-          <w:p>
-            <w:pPr>
-              <w:jc w:val="right"/>
-              <w:spacing w:after="100" w:before="100" w:line="240"/>
-              <w:ind w:firstLine="0" w:left="100" w:right="100"/>
-            </w:pPr>
-            <w:r xmlns:w="http://schemas.openxmlformats.org/wordprocessingml/2006/main" xmlns:wp="http://schemas.openxmlformats.org/drawingml/2006/wordprocessingDrawing" xmlns:r="http://schemas.openxmlformats.org/officeDocument/2006/relationships" xmlns:w14="http://schemas.microsoft.com/office/word/2010/wordml">
-              <w:rPr>
-                <w:rFonts w:ascii="Helvetica" w:hAnsi="Helvetica" w:eastAsia="Helvetica" w:cs="Helvetica"/>
-                <w:b/>
-                <w:sz w:val="22"/>
-                <w:szCs w:val="22"/>
-                <w:color w:val="000000"/>
-              </w:rPr>
-              <w:t xml:space="preserve">F-value</w:t>
-            </w:r>
-          </w:p>
-        </w:tc>
-        <w:tc>
-          <w:tcPr>
-            <w:tcBorders>
-              <w:bottom w:val="single" w:sz="8" w:space="0" w:color="666666"/>
-              <w:top w:val="single" w:sz="8" w:space="0" w:color="666666"/>
-            </w:tcBorders>
-            <w:shd w:val="clear" w:color="auto" w:fill="FFFFFF"/>
-            <w:tcMar>
-              <w:top w:w="0" w:type="dxa"/>
-              <w:bottom w:w="0" w:type="dxa"/>
-              <w:left w:w="0" w:type="dxa"/>
-              <w:right w:w="0" w:type="dxa"/>
-            </w:tcMar>
-            <w:vAlign w:val="center"/>
-          </w:tcPr>
-          <w:p>
-            <w:pPr>
-              <w:jc w:val="right"/>
-              <w:spacing w:after="100" w:before="100" w:line="240"/>
-              <w:ind w:firstLine="0" w:left="100" w:right="100"/>
-            </w:pPr>
-            <w:r xmlns:w="http://schemas.openxmlformats.org/wordprocessingml/2006/main" xmlns:wp="http://schemas.openxmlformats.org/drawingml/2006/wordprocessingDrawing" xmlns:r="http://schemas.openxmlformats.org/officeDocument/2006/relationships" xmlns:w14="http://schemas.microsoft.com/office/word/2010/wordml">
-              <w:rPr>
-                <w:rFonts w:ascii="Helvetica" w:hAnsi="Helvetica" w:eastAsia="Helvetica" w:cs="Helvetica"/>
-                <w:b/>
-                <w:sz w:val="22"/>
-                <w:szCs w:val="22"/>
-                <w:color w:val="000000"/>
-              </w:rPr>
-              <w:t xml:space="preserve">p-value</w:t>
+          </w:p>
+        </w:tc>
+        <w:tc>
+          <w:tcPr>
+            <w:tcBorders/>
+            <w:shd w:val="clear" w:color="auto" w:fill="FFFFFF"/>
+            <w:tcMar>
+              <w:top w:w="0" w:type="dxa"/>
+              <w:bottom w:w="0" w:type="dxa"/>
+              <w:left w:w="0" w:type="dxa"/>
+              <w:right w:w="0" w:type="dxa"/>
+            </w:tcMar>
+            <w:vAlign w:val="center"/>
+          </w:tcPr>
+          <w:p>
+            <w:pPr>
+              <w:jc w:val="left"/>
+              <w:spacing w:after="100" w:before="100" w:line="240"/>
+              <w:ind w:firstLine="0" w:left="100" w:right="100"/>
+            </w:pPr>
+            <w:r xmlns:w="http://schemas.openxmlformats.org/wordprocessingml/2006/main" xmlns:wp="http://schemas.openxmlformats.org/drawingml/2006/wordprocessingDrawing" xmlns:r="http://schemas.openxmlformats.org/officeDocument/2006/relationships" xmlns:w14="http://schemas.microsoft.com/office/word/2010/wordml">
+              <w:rPr>
+                <w:rFonts w:ascii="Helvetica" w:hAnsi="Helvetica" w:eastAsia="Helvetica" w:cs="Helvetica"/>
+                <w:sz w:val="22"/>
+                <w:szCs w:val="22"/>
+                <w:color w:val="000000"/>
+              </w:rPr>
+              <w:t xml:space="preserve">TypeModern &amp; Past Culture</w:t>
+            </w:r>
+          </w:p>
+        </w:tc>
+        <w:tc>
+          <w:tcPr>
+            <w:tcBorders/>
+            <w:shd w:val="clear" w:color="auto" w:fill="FFFFFF"/>
+            <w:tcMar>
+              <w:top w:w="0" w:type="dxa"/>
+              <w:bottom w:w="0" w:type="dxa"/>
+              <w:left w:w="0" w:type="dxa"/>
+              <w:right w:w="0" w:type="dxa"/>
+            </w:tcMar>
+            <w:vAlign w:val="center"/>
+          </w:tcPr>
+          <w:p>
+            <w:pPr>
+              <w:jc w:val="right"/>
+              <w:spacing w:after="100" w:before="100" w:line="240"/>
+              <w:ind w:firstLine="0" w:left="100" w:right="100"/>
+            </w:pPr>
+            <w:r xmlns:w="http://schemas.openxmlformats.org/wordprocessingml/2006/main" xmlns:wp="http://schemas.openxmlformats.org/drawingml/2006/wordprocessingDrawing" xmlns:r="http://schemas.openxmlformats.org/officeDocument/2006/relationships" xmlns:w14="http://schemas.microsoft.com/office/word/2010/wordml">
+              <w:rPr>
+                <w:rFonts w:ascii="Helvetica" w:hAnsi="Helvetica" w:eastAsia="Helvetica" w:cs="Helvetica"/>
+                <w:sz w:val="22"/>
+                <w:szCs w:val="22"/>
+                <w:color w:val="000000"/>
+              </w:rPr>
+              <w:t xml:space="preserve">-3.623</w:t>
+            </w:r>
+          </w:p>
+        </w:tc>
+        <w:tc>
+          <w:tcPr>
+            <w:tcBorders/>
+            <w:shd w:val="clear" w:color="auto" w:fill="FFFFFF"/>
+            <w:tcMar>
+              <w:top w:w="0" w:type="dxa"/>
+              <w:bottom w:w="0" w:type="dxa"/>
+              <w:left w:w="0" w:type="dxa"/>
+              <w:right w:w="0" w:type="dxa"/>
+            </w:tcMar>
+            <w:vAlign w:val="center"/>
+          </w:tcPr>
+          <w:p>
+            <w:pPr>
+              <w:jc w:val="right"/>
+              <w:spacing w:after="100" w:before="100" w:line="240"/>
+              <w:ind w:firstLine="0" w:left="100" w:right="100"/>
+            </w:pPr>
+            <w:r xmlns:w="http://schemas.openxmlformats.org/wordprocessingml/2006/main" xmlns:wp="http://schemas.openxmlformats.org/drawingml/2006/wordprocessingDrawing" xmlns:r="http://schemas.openxmlformats.org/officeDocument/2006/relationships" xmlns:w14="http://schemas.microsoft.com/office/word/2010/wordml">
+              <w:rPr>
+                <w:rFonts w:ascii="Helvetica" w:hAnsi="Helvetica" w:eastAsia="Helvetica" w:cs="Helvetica"/>
+                <w:sz w:val="22"/>
+                <w:szCs w:val="22"/>
+                <w:color w:val="000000"/>
+              </w:rPr>
+              <w:t xml:space="preserve">0.148</w:t>
+            </w:r>
+          </w:p>
+        </w:tc>
+        <w:tc>
+          <w:tcPr>
+            <w:tcBorders/>
+            <w:shd w:val="clear" w:color="auto" w:fill="FFFFFF"/>
+            <w:tcMar>
+              <w:top w:w="0" w:type="dxa"/>
+              <w:bottom w:w="0" w:type="dxa"/>
+              <w:left w:w="0" w:type="dxa"/>
+              <w:right w:w="0" w:type="dxa"/>
+            </w:tcMar>
+            <w:vAlign w:val="center"/>
+          </w:tcPr>
+          <w:p>
+            <w:pPr>
+              <w:jc w:val="right"/>
+              <w:spacing w:after="100" w:before="100" w:line="240"/>
+              <w:ind w:firstLine="0" w:left="100" w:right="100"/>
+            </w:pPr>
+            <w:r xmlns:w="http://schemas.openxmlformats.org/wordprocessingml/2006/main" xmlns:wp="http://schemas.openxmlformats.org/drawingml/2006/wordprocessingDrawing" xmlns:r="http://schemas.openxmlformats.org/officeDocument/2006/relationships" xmlns:w14="http://schemas.microsoft.com/office/word/2010/wordml">
+              <w:rPr>
+                <w:rFonts w:ascii="Helvetica" w:hAnsi="Helvetica" w:eastAsia="Helvetica" w:cs="Helvetica"/>
+                <w:sz w:val="22"/>
+                <w:szCs w:val="22"/>
+                <w:color w:val="000000"/>
+              </w:rPr>
+              <w:t xml:space="preserve">-24.440</w:t>
+            </w:r>
+          </w:p>
+        </w:tc>
+        <w:tc>
+          <w:tcPr>
+            <w:tcBorders/>
+            <w:shd w:val="clear" w:color="auto" w:fill="FFFFFF"/>
+            <w:tcMar>
+              <w:top w:w="0" w:type="dxa"/>
+              <w:bottom w:w="0" w:type="dxa"/>
+              <w:left w:w="0" w:type="dxa"/>
+              <w:right w:w="0" w:type="dxa"/>
+            </w:tcMar>
+            <w:vAlign w:val="center"/>
+          </w:tcPr>
+          <w:p>
+            <w:pPr>
+              <w:jc w:val="right"/>
+              <w:spacing w:after="100" w:before="100" w:line="240"/>
+              <w:ind w:firstLine="0" w:left="100" w:right="100"/>
+            </w:pPr>
+            <w:r xmlns:w="http://schemas.openxmlformats.org/wordprocessingml/2006/main" xmlns:wp="http://schemas.openxmlformats.org/drawingml/2006/wordprocessingDrawing" xmlns:r="http://schemas.openxmlformats.org/officeDocument/2006/relationships" xmlns:w14="http://schemas.microsoft.com/office/word/2010/wordml">
+              <w:rPr>
+                <w:rFonts w:ascii="Helvetica" w:hAnsi="Helvetica" w:eastAsia="Helvetica" w:cs="Helvetica"/>
+                <w:sz w:val="22"/>
+                <w:szCs w:val="22"/>
+                <w:color w:val="000000"/>
+              </w:rPr>
+              <w:t xml:space="preserve">***</w:t>
             </w:r>
           </w:p>
         </w:tc>
@@ -624,10 +1099,9 @@
         </w:trPr>
         <w:tc>
           <w:tcPr>
-            <w:vMerge w:val="restart"/>
+            <w:vMerge/>
             <w:tcBorders>
               <w:bottom w:val="single" w:sz="8" w:space="0" w:color="666666"/>
-              <w:top w:val="single" w:sz="8" w:space="0" w:color="666666"/>
             </w:tcBorders>
             <w:shd w:val="clear" w:color="auto" w:fill="FFFFFF"/>
             <w:tcMar>
@@ -644,21 +1118,12 @@
               <w:spacing w:after="100" w:before="100" w:line="240"/>
               <w:ind w:firstLine="0" w:left="100" w:right="100"/>
             </w:pPr>
-            <w:r xmlns:w="http://schemas.openxmlformats.org/wordprocessingml/2006/main" xmlns:wp="http://schemas.openxmlformats.org/drawingml/2006/wordprocessingDrawing" xmlns:r="http://schemas.openxmlformats.org/officeDocument/2006/relationships" xmlns:w14="http://schemas.microsoft.com/office/word/2010/wordml">
-              <w:rPr>
-                <w:rFonts w:ascii="Helvetica" w:hAnsi="Helvetica" w:eastAsia="Helvetica" w:cs="Helvetica"/>
-                <w:sz w:val="22"/>
-                <w:szCs w:val="22"/>
-                <w:color w:val="000000"/>
-              </w:rPr>
-              <w:t xml:space="preserve">B. smooth terms</w:t>
-            </w:r>
           </w:p>
         </w:tc>
         <w:tc>
           <w:tcPr>
             <w:tcBorders>
-              <w:top w:val="single" w:sz="8" w:space="0" w:color="666666"/>
+              <w:bottom w:val="single" w:sz="8" w:space="0" w:color="666666"/>
             </w:tcBorders>
             <w:shd w:val="clear" w:color="auto" w:fill="FFFFFF"/>
             <w:tcMar>
@@ -682,14 +1147,14 @@
                 <w:szCs w:val="22"/>
                 <w:color w:val="000000"/>
               </w:rPr>
-              <w:t xml:space="preserve">s(Year):TypeMorphology</w:t>
+              <w:t xml:space="preserve">TypeOthers</w:t>
             </w:r>
           </w:p>
         </w:tc>
         <w:tc>
           <w:tcPr>
             <w:tcBorders>
-              <w:top w:val="single" w:sz="8" w:space="0" w:color="666666"/>
+              <w:bottom w:val="single" w:sz="8" w:space="0" w:color="666666"/>
             </w:tcBorders>
             <w:shd w:val="clear" w:color="auto" w:fill="FFFFFF"/>
             <w:tcMar>
@@ -713,14 +1178,14 @@
                 <w:szCs w:val="22"/>
                 <w:color w:val="000000"/>
               </w:rPr>
-              <w:t xml:space="preserve">8.999</w:t>
+              <w:t xml:space="preserve">-2.227</w:t>
             </w:r>
           </w:p>
         </w:tc>
         <w:tc>
           <w:tcPr>
             <w:tcBorders>
-              <w:top w:val="single" w:sz="8" w:space="0" w:color="666666"/>
+              <w:bottom w:val="single" w:sz="8" w:space="0" w:color="666666"/>
             </w:tcBorders>
             <w:shd w:val="clear" w:color="auto" w:fill="FFFFFF"/>
             <w:tcMar>
@@ -744,14 +1209,14 @@
                 <w:szCs w:val="22"/>
                 <w:color w:val="000000"/>
               </w:rPr>
-              <w:t xml:space="preserve">9.000</w:t>
+              <w:t xml:space="preserve">0.091</w:t>
             </w:r>
           </w:p>
         </w:tc>
         <w:tc>
           <w:tcPr>
             <w:tcBorders>
-              <w:top w:val="single" w:sz="8" w:space="0" w:color="666666"/>
+              <w:bottom w:val="single" w:sz="8" w:space="0" w:color="666666"/>
             </w:tcBorders>
             <w:shd w:val="clear" w:color="auto" w:fill="FFFFFF"/>
             <w:tcMar>
@@ -775,14 +1240,14 @@
                 <w:szCs w:val="22"/>
                 <w:color w:val="000000"/>
               </w:rPr>
-              <w:t xml:space="preserve">253.995</w:t>
+              <w:t xml:space="preserve">-24.527</w:t>
             </w:r>
           </w:p>
         </w:tc>
         <w:tc>
           <w:tcPr>
             <w:tcBorders>
-              <w:top w:val="single" w:sz="8" w:space="0" w:color="666666"/>
+              <w:bottom w:val="single" w:sz="8" w:space="0" w:color="666666"/>
             </w:tcBorders>
             <w:shd w:val="clear" w:color="auto" w:fill="FFFFFF"/>
             <w:tcMar>
@@ -818,6 +1283,404 @@
         </w:trPr>
         <w:tc>
           <w:tcPr>
+            <w:tcBorders>
+              <w:bottom w:val="single" w:sz="8" w:space="0" w:color="666666"/>
+              <w:top w:val="single" w:sz="8" w:space="0" w:color="666666"/>
+            </w:tcBorders>
+            <w:shd w:val="clear" w:color="auto" w:fill="FFFFFF"/>
+            <w:tcMar>
+              <w:top w:w="0" w:type="dxa"/>
+              <w:bottom w:w="0" w:type="dxa"/>
+              <w:left w:w="0" w:type="dxa"/>
+              <w:right w:w="0" w:type="dxa"/>
+            </w:tcMar>
+            <w:vAlign w:val="top"/>
+          </w:tcPr>
+          <w:p>
+            <w:pPr>
+              <w:jc w:val="left"/>
+              <w:spacing w:after="100" w:before="100" w:line="240"/>
+              <w:ind w:firstLine="0" w:left="100" w:right="100"/>
+            </w:pPr>
+            <w:r xmlns:w="http://schemas.openxmlformats.org/wordprocessingml/2006/main" xmlns:wp="http://schemas.openxmlformats.org/drawingml/2006/wordprocessingDrawing" xmlns:r="http://schemas.openxmlformats.org/officeDocument/2006/relationships" xmlns:w14="http://schemas.microsoft.com/office/word/2010/wordml">
+              <w:rPr>
+                <w:rFonts w:ascii="Helvetica" w:hAnsi="Helvetica" w:eastAsia="Helvetica" w:cs="Helvetica"/>
+                <w:b/>
+                <w:sz w:val="22"/>
+                <w:szCs w:val="22"/>
+                <w:color w:val="000000"/>
+              </w:rPr>
+              <w:t xml:space="preserve">Component</w:t>
+            </w:r>
+          </w:p>
+        </w:tc>
+        <w:tc>
+          <w:tcPr>
+            <w:tcBorders>
+              <w:bottom w:val="single" w:sz="8" w:space="0" w:color="666666"/>
+              <w:top w:val="single" w:sz="8" w:space="0" w:color="666666"/>
+            </w:tcBorders>
+            <w:shd w:val="clear" w:color="auto" w:fill="FFFFFF"/>
+            <w:tcMar>
+              <w:top w:w="0" w:type="dxa"/>
+              <w:bottom w:w="0" w:type="dxa"/>
+              <w:left w:w="0" w:type="dxa"/>
+              <w:right w:w="0" w:type="dxa"/>
+            </w:tcMar>
+            <w:vAlign w:val="center"/>
+          </w:tcPr>
+          <w:p>
+            <w:pPr>
+              <w:jc w:val="left"/>
+              <w:spacing w:after="100" w:before="100" w:line="240"/>
+              <w:ind w:firstLine="0" w:left="100" w:right="100"/>
+            </w:pPr>
+            <w:r xmlns:w="http://schemas.openxmlformats.org/wordprocessingml/2006/main" xmlns:wp="http://schemas.openxmlformats.org/drawingml/2006/wordprocessingDrawing" xmlns:r="http://schemas.openxmlformats.org/officeDocument/2006/relationships" xmlns:w14="http://schemas.microsoft.com/office/word/2010/wordml">
+              <w:rPr>
+                <w:rFonts w:ascii="Helvetica" w:hAnsi="Helvetica" w:eastAsia="Helvetica" w:cs="Helvetica"/>
+                <w:b/>
+                <w:sz w:val="22"/>
+                <w:szCs w:val="22"/>
+                <w:color w:val="000000"/>
+              </w:rPr>
+              <w:t xml:space="preserve">Term</w:t>
+            </w:r>
+          </w:p>
+        </w:tc>
+        <w:tc>
+          <w:tcPr>
+            <w:tcBorders>
+              <w:bottom w:val="single" w:sz="8" w:space="0" w:color="666666"/>
+              <w:top w:val="single" w:sz="8" w:space="0" w:color="666666"/>
+            </w:tcBorders>
+            <w:shd w:val="clear" w:color="auto" w:fill="FFFFFF"/>
+            <w:tcMar>
+              <w:top w:w="0" w:type="dxa"/>
+              <w:bottom w:w="0" w:type="dxa"/>
+              <w:left w:w="0" w:type="dxa"/>
+              <w:right w:w="0" w:type="dxa"/>
+            </w:tcMar>
+            <w:vAlign w:val="center"/>
+          </w:tcPr>
+          <w:p>
+            <w:pPr>
+              <w:jc w:val="right"/>
+              <w:spacing w:after="100" w:before="100" w:line="240"/>
+              <w:ind w:firstLine="0" w:left="100" w:right="100"/>
+            </w:pPr>
+            <w:r xmlns:w="http://schemas.openxmlformats.org/wordprocessingml/2006/main" xmlns:wp="http://schemas.openxmlformats.org/drawingml/2006/wordprocessingDrawing" xmlns:r="http://schemas.openxmlformats.org/officeDocument/2006/relationships" xmlns:w14="http://schemas.microsoft.com/office/word/2010/wordml">
+              <w:rPr>
+                <w:rFonts w:ascii="Helvetica" w:hAnsi="Helvetica" w:eastAsia="Helvetica" w:cs="Helvetica"/>
+                <w:b/>
+                <w:sz w:val="22"/>
+                <w:szCs w:val="22"/>
+                <w:color w:val="000000"/>
+              </w:rPr>
+              <w:t xml:space="preserve">edf</w:t>
+            </w:r>
+          </w:p>
+        </w:tc>
+        <w:tc>
+          <w:tcPr>
+            <w:tcBorders>
+              <w:bottom w:val="single" w:sz="8" w:space="0" w:color="666666"/>
+              <w:top w:val="single" w:sz="8" w:space="0" w:color="666666"/>
+            </w:tcBorders>
+            <w:shd w:val="clear" w:color="auto" w:fill="FFFFFF"/>
+            <w:tcMar>
+              <w:top w:w="0" w:type="dxa"/>
+              <w:bottom w:w="0" w:type="dxa"/>
+              <w:left w:w="0" w:type="dxa"/>
+              <w:right w:w="0" w:type="dxa"/>
+            </w:tcMar>
+            <w:vAlign w:val="center"/>
+          </w:tcPr>
+          <w:p>
+            <w:pPr>
+              <w:jc w:val="right"/>
+              <w:spacing w:after="100" w:before="100" w:line="240"/>
+              <w:ind w:firstLine="0" w:left="100" w:right="100"/>
+            </w:pPr>
+            <w:r xmlns:w="http://schemas.openxmlformats.org/wordprocessingml/2006/main" xmlns:wp="http://schemas.openxmlformats.org/drawingml/2006/wordprocessingDrawing" xmlns:r="http://schemas.openxmlformats.org/officeDocument/2006/relationships" xmlns:w14="http://schemas.microsoft.com/office/word/2010/wordml">
+              <w:rPr>
+                <w:rFonts w:ascii="Helvetica" w:hAnsi="Helvetica" w:eastAsia="Helvetica" w:cs="Helvetica"/>
+                <w:b/>
+                <w:sz w:val="22"/>
+                <w:szCs w:val="22"/>
+                <w:color w:val="000000"/>
+              </w:rPr>
+              <w:t xml:space="preserve">Ref. df</w:t>
+            </w:r>
+          </w:p>
+        </w:tc>
+        <w:tc>
+          <w:tcPr>
+            <w:tcBorders>
+              <w:bottom w:val="single" w:sz="8" w:space="0" w:color="666666"/>
+              <w:top w:val="single" w:sz="8" w:space="0" w:color="666666"/>
+            </w:tcBorders>
+            <w:shd w:val="clear" w:color="auto" w:fill="FFFFFF"/>
+            <w:tcMar>
+              <w:top w:w="0" w:type="dxa"/>
+              <w:bottom w:w="0" w:type="dxa"/>
+              <w:left w:w="0" w:type="dxa"/>
+              <w:right w:w="0" w:type="dxa"/>
+            </w:tcMar>
+            <w:vAlign w:val="center"/>
+          </w:tcPr>
+          <w:p>
+            <w:pPr>
+              <w:jc w:val="right"/>
+              <w:spacing w:after="100" w:before="100" w:line="240"/>
+              <w:ind w:firstLine="0" w:left="100" w:right="100"/>
+            </w:pPr>
+            <w:r xmlns:w="http://schemas.openxmlformats.org/wordprocessingml/2006/main" xmlns:wp="http://schemas.openxmlformats.org/drawingml/2006/wordprocessingDrawing" xmlns:r="http://schemas.openxmlformats.org/officeDocument/2006/relationships" xmlns:w14="http://schemas.microsoft.com/office/word/2010/wordml">
+              <w:rPr>
+                <w:rFonts w:ascii="Helvetica" w:hAnsi="Helvetica" w:eastAsia="Helvetica" w:cs="Helvetica"/>
+                <w:b/>
+                <w:sz w:val="22"/>
+                <w:szCs w:val="22"/>
+                <w:color w:val="000000"/>
+              </w:rPr>
+              <w:t xml:space="preserve">F-value</w:t>
+            </w:r>
+          </w:p>
+        </w:tc>
+        <w:tc>
+          <w:tcPr>
+            <w:tcBorders>
+              <w:bottom w:val="single" w:sz="8" w:space="0" w:color="666666"/>
+              <w:top w:val="single" w:sz="8" w:space="0" w:color="666666"/>
+            </w:tcBorders>
+            <w:shd w:val="clear" w:color="auto" w:fill="FFFFFF"/>
+            <w:tcMar>
+              <w:top w:w="0" w:type="dxa"/>
+              <w:bottom w:w="0" w:type="dxa"/>
+              <w:left w:w="0" w:type="dxa"/>
+              <w:right w:w="0" w:type="dxa"/>
+            </w:tcMar>
+            <w:vAlign w:val="center"/>
+          </w:tcPr>
+          <w:p>
+            <w:pPr>
+              <w:jc w:val="right"/>
+              <w:spacing w:after="100" w:before="100" w:line="240"/>
+              <w:ind w:firstLine="0" w:left="100" w:right="100"/>
+            </w:pPr>
+            <w:r xmlns:w="http://schemas.openxmlformats.org/wordprocessingml/2006/main" xmlns:wp="http://schemas.openxmlformats.org/drawingml/2006/wordprocessingDrawing" xmlns:r="http://schemas.openxmlformats.org/officeDocument/2006/relationships" xmlns:w14="http://schemas.microsoft.com/office/word/2010/wordml">
+              <w:rPr>
+                <w:rFonts w:ascii="Helvetica" w:hAnsi="Helvetica" w:eastAsia="Helvetica" w:cs="Helvetica"/>
+                <w:b/>
+                <w:sz w:val="22"/>
+                <w:szCs w:val="22"/>
+                <w:color w:val="000000"/>
+              </w:rPr>
+              <w:t xml:space="preserve">p-value</w:t>
+            </w:r>
+          </w:p>
+        </w:tc>
+      </w:tr>
+      <w:tr>
+        <w:trPr>
+          <w:cantSplit/>
+          <w:trHeight w:val="616" w:hRule="auto"/>
+        </w:trPr>
+        <w:tc>
+          <w:tcPr>
+            <w:vMerge w:val="restart"/>
+            <w:tcBorders>
+              <w:bottom w:val="single" w:sz="8" w:space="0" w:color="666666"/>
+              <w:top w:val="single" w:sz="8" w:space="0" w:color="666666"/>
+            </w:tcBorders>
+            <w:shd w:val="clear" w:color="auto" w:fill="FFFFFF"/>
+            <w:tcMar>
+              <w:top w:w="0" w:type="dxa"/>
+              <w:bottom w:w="0" w:type="dxa"/>
+              <w:left w:w="0" w:type="dxa"/>
+              <w:right w:w="0" w:type="dxa"/>
+            </w:tcMar>
+            <w:vAlign w:val="top"/>
+          </w:tcPr>
+          <w:p>
+            <w:pPr>
+              <w:jc w:val="left"/>
+              <w:spacing w:after="100" w:before="100" w:line="240"/>
+              <w:ind w:firstLine="0" w:left="100" w:right="100"/>
+            </w:pPr>
+            <w:r xmlns:w="http://schemas.openxmlformats.org/wordprocessingml/2006/main" xmlns:wp="http://schemas.openxmlformats.org/drawingml/2006/wordprocessingDrawing" xmlns:r="http://schemas.openxmlformats.org/officeDocument/2006/relationships" xmlns:w14="http://schemas.microsoft.com/office/word/2010/wordml">
+              <w:rPr>
+                <w:rFonts w:ascii="Helvetica" w:hAnsi="Helvetica" w:eastAsia="Helvetica" w:cs="Helvetica"/>
+                <w:sz w:val="22"/>
+                <w:szCs w:val="22"/>
+                <w:color w:val="000000"/>
+              </w:rPr>
+              <w:t xml:space="preserve">B. smooth terms</w:t>
+            </w:r>
+          </w:p>
+        </w:tc>
+        <w:tc>
+          <w:tcPr>
+            <w:tcBorders>
+              <w:top w:val="single" w:sz="8" w:space="0" w:color="666666"/>
+            </w:tcBorders>
+            <w:shd w:val="clear" w:color="auto" w:fill="FFFFFF"/>
+            <w:tcMar>
+              <w:top w:w="0" w:type="dxa"/>
+              <w:bottom w:w="0" w:type="dxa"/>
+              <w:left w:w="0" w:type="dxa"/>
+              <w:right w:w="0" w:type="dxa"/>
+            </w:tcMar>
+            <w:vAlign w:val="center"/>
+          </w:tcPr>
+          <w:p>
+            <w:pPr>
+              <w:jc w:val="left"/>
+              <w:spacing w:after="100" w:before="100" w:line="240"/>
+              <w:ind w:firstLine="0" w:left="100" w:right="100"/>
+            </w:pPr>
+            <w:r xmlns:w="http://schemas.openxmlformats.org/wordprocessingml/2006/main" xmlns:wp="http://schemas.openxmlformats.org/drawingml/2006/wordprocessingDrawing" xmlns:r="http://schemas.openxmlformats.org/officeDocument/2006/relationships" xmlns:w14="http://schemas.microsoft.com/office/word/2010/wordml">
+              <w:rPr>
+                <w:rFonts w:ascii="Helvetica" w:hAnsi="Helvetica" w:eastAsia="Helvetica" w:cs="Helvetica"/>
+                <w:sz w:val="22"/>
+                <w:szCs w:val="22"/>
+                <w:color w:val="000000"/>
+              </w:rPr>
+              <w:t xml:space="preserve">s(Year)</w:t>
+            </w:r>
+          </w:p>
+        </w:tc>
+        <w:tc>
+          <w:tcPr>
+            <w:tcBorders>
+              <w:top w:val="single" w:sz="8" w:space="0" w:color="666666"/>
+            </w:tcBorders>
+            <w:shd w:val="clear" w:color="auto" w:fill="FFFFFF"/>
+            <w:tcMar>
+              <w:top w:w="0" w:type="dxa"/>
+              <w:bottom w:w="0" w:type="dxa"/>
+              <w:left w:w="0" w:type="dxa"/>
+              <w:right w:w="0" w:type="dxa"/>
+            </w:tcMar>
+            <w:vAlign w:val="center"/>
+          </w:tcPr>
+          <w:p>
+            <w:pPr>
+              <w:jc w:val="right"/>
+              <w:spacing w:after="100" w:before="100" w:line="240"/>
+              <w:ind w:firstLine="0" w:left="100" w:right="100"/>
+            </w:pPr>
+            <w:r xmlns:w="http://schemas.openxmlformats.org/wordprocessingml/2006/main" xmlns:wp="http://schemas.openxmlformats.org/drawingml/2006/wordprocessingDrawing" xmlns:r="http://schemas.openxmlformats.org/officeDocument/2006/relationships" xmlns:w14="http://schemas.microsoft.com/office/word/2010/wordml">
+              <w:rPr>
+                <w:rFonts w:ascii="Helvetica" w:hAnsi="Helvetica" w:eastAsia="Helvetica" w:cs="Helvetica"/>
+                <w:sz w:val="22"/>
+                <w:szCs w:val="22"/>
+                <w:color w:val="000000"/>
+              </w:rPr>
+              <w:t xml:space="preserve">1.003</w:t>
+            </w:r>
+          </w:p>
+        </w:tc>
+        <w:tc>
+          <w:tcPr>
+            <w:tcBorders>
+              <w:top w:val="single" w:sz="8" w:space="0" w:color="666666"/>
+            </w:tcBorders>
+            <w:shd w:val="clear" w:color="auto" w:fill="FFFFFF"/>
+            <w:tcMar>
+              <w:top w:w="0" w:type="dxa"/>
+              <w:bottom w:w="0" w:type="dxa"/>
+              <w:left w:w="0" w:type="dxa"/>
+              <w:right w:w="0" w:type="dxa"/>
+            </w:tcMar>
+            <w:vAlign w:val="center"/>
+          </w:tcPr>
+          <w:p>
+            <w:pPr>
+              <w:jc w:val="right"/>
+              <w:spacing w:after="100" w:before="100" w:line="240"/>
+              <w:ind w:firstLine="0" w:left="100" w:right="100"/>
+            </w:pPr>
+            <w:r xmlns:w="http://schemas.openxmlformats.org/wordprocessingml/2006/main" xmlns:wp="http://schemas.openxmlformats.org/drawingml/2006/wordprocessingDrawing" xmlns:r="http://schemas.openxmlformats.org/officeDocument/2006/relationships" xmlns:w14="http://schemas.microsoft.com/office/word/2010/wordml">
+              <w:rPr>
+                <w:rFonts w:ascii="Helvetica" w:hAnsi="Helvetica" w:eastAsia="Helvetica" w:cs="Helvetica"/>
+                <w:sz w:val="22"/>
+                <w:szCs w:val="22"/>
+                <w:color w:val="000000"/>
+              </w:rPr>
+              <w:t xml:space="preserve">1.003</w:t>
+            </w:r>
+          </w:p>
+        </w:tc>
+        <w:tc>
+          <w:tcPr>
+            <w:tcBorders>
+              <w:top w:val="single" w:sz="8" w:space="0" w:color="666666"/>
+            </w:tcBorders>
+            <w:shd w:val="clear" w:color="auto" w:fill="FFFFFF"/>
+            <w:tcMar>
+              <w:top w:w="0" w:type="dxa"/>
+              <w:bottom w:w="0" w:type="dxa"/>
+              <w:left w:w="0" w:type="dxa"/>
+              <w:right w:w="0" w:type="dxa"/>
+            </w:tcMar>
+            <w:vAlign w:val="center"/>
+          </w:tcPr>
+          <w:p>
+            <w:pPr>
+              <w:jc w:val="right"/>
+              <w:spacing w:after="100" w:before="100" w:line="240"/>
+              <w:ind w:firstLine="0" w:left="100" w:right="100"/>
+            </w:pPr>
+            <w:r xmlns:w="http://schemas.openxmlformats.org/wordprocessingml/2006/main" xmlns:wp="http://schemas.openxmlformats.org/drawingml/2006/wordprocessingDrawing" xmlns:r="http://schemas.openxmlformats.org/officeDocument/2006/relationships" xmlns:w14="http://schemas.microsoft.com/office/word/2010/wordml">
+              <w:rPr>
+                <w:rFonts w:ascii="Helvetica" w:hAnsi="Helvetica" w:eastAsia="Helvetica" w:cs="Helvetica"/>
+                <w:sz w:val="22"/>
+                <w:szCs w:val="22"/>
+                <w:color w:val="000000"/>
+              </w:rPr>
+              <w:t xml:space="preserve">9.390</w:t>
+            </w:r>
+          </w:p>
+        </w:tc>
+        <w:tc>
+          <w:tcPr>
+            <w:tcBorders>
+              <w:top w:val="single" w:sz="8" w:space="0" w:color="666666"/>
+            </w:tcBorders>
+            <w:shd w:val="clear" w:color="auto" w:fill="FFFFFF"/>
+            <w:tcMar>
+              <w:top w:w="0" w:type="dxa"/>
+              <w:bottom w:w="0" w:type="dxa"/>
+              <w:left w:w="0" w:type="dxa"/>
+              <w:right w:w="0" w:type="dxa"/>
+            </w:tcMar>
+            <w:vAlign w:val="center"/>
+          </w:tcPr>
+          <w:p>
+            <w:pPr>
+              <w:jc w:val="right"/>
+              <w:spacing w:after="100" w:before="100" w:line="240"/>
+              <w:ind w:firstLine="0" w:left="100" w:right="100"/>
+            </w:pPr>
+            <w:r xmlns:w="http://schemas.openxmlformats.org/wordprocessingml/2006/main" xmlns:wp="http://schemas.openxmlformats.org/drawingml/2006/wordprocessingDrawing" xmlns:r="http://schemas.openxmlformats.org/officeDocument/2006/relationships" xmlns:w14="http://schemas.microsoft.com/office/word/2010/wordml">
+              <w:rPr>
+                <w:rFonts w:ascii="Helvetica" w:hAnsi="Helvetica" w:eastAsia="Helvetica" w:cs="Helvetica"/>
+                <w:sz w:val="22"/>
+                <w:szCs w:val="22"/>
+                <w:color w:val="000000"/>
+              </w:rPr>
+              <w:t xml:space="preserve">**</w:t>
+            </w:r>
+          </w:p>
+        </w:tc>
+      </w:tr>
+      <w:tr>
+        <w:trPr>
+          <w:cantSplit/>
+          <w:trHeight w:val="620" w:hRule="auto"/>
+        </w:trPr>
+        <w:tc>
+          <w:tcPr>
             <w:vMerge/>
             <w:tcBorders/>
             <w:shd w:val="clear" w:color="auto" w:fill="FFFFFF"/>
@@ -862,6 +1725,178 @@
                 <w:szCs w:val="22"/>
                 <w:color w:val="000000"/>
               </w:rPr>
+              <w:t xml:space="preserve">s(Year):TypeMorphology</w:t>
+            </w:r>
+          </w:p>
+        </w:tc>
+        <w:tc>
+          <w:tcPr>
+            <w:tcBorders/>
+            <w:shd w:val="clear" w:color="auto" w:fill="FFFFFF"/>
+            <w:tcMar>
+              <w:top w:w="0" w:type="dxa"/>
+              <w:bottom w:w="0" w:type="dxa"/>
+              <w:left w:w="0" w:type="dxa"/>
+              <w:right w:w="0" w:type="dxa"/>
+            </w:tcMar>
+            <w:vAlign w:val="center"/>
+          </w:tcPr>
+          <w:p>
+            <w:pPr>
+              <w:jc w:val="right"/>
+              <w:spacing w:after="100" w:before="100" w:line="240"/>
+              <w:ind w:firstLine="0" w:left="100" w:right="100"/>
+            </w:pPr>
+            <w:r xmlns:w="http://schemas.openxmlformats.org/wordprocessingml/2006/main" xmlns:wp="http://schemas.openxmlformats.org/drawingml/2006/wordprocessingDrawing" xmlns:r="http://schemas.openxmlformats.org/officeDocument/2006/relationships" xmlns:w14="http://schemas.microsoft.com/office/word/2010/wordml">
+              <w:rPr>
+                <w:rFonts w:ascii="Helvetica" w:hAnsi="Helvetica" w:eastAsia="Helvetica" w:cs="Helvetica"/>
+                <w:sz w:val="22"/>
+                <w:szCs w:val="22"/>
+                <w:color w:val="000000"/>
+              </w:rPr>
+              <w:t xml:space="preserve">5.503</w:t>
+            </w:r>
+          </w:p>
+        </w:tc>
+        <w:tc>
+          <w:tcPr>
+            <w:tcBorders/>
+            <w:shd w:val="clear" w:color="auto" w:fill="FFFFFF"/>
+            <w:tcMar>
+              <w:top w:w="0" w:type="dxa"/>
+              <w:bottom w:w="0" w:type="dxa"/>
+              <w:left w:w="0" w:type="dxa"/>
+              <w:right w:w="0" w:type="dxa"/>
+            </w:tcMar>
+            <w:vAlign w:val="center"/>
+          </w:tcPr>
+          <w:p>
+            <w:pPr>
+              <w:jc w:val="right"/>
+              <w:spacing w:after="100" w:before="100" w:line="240"/>
+              <w:ind w:firstLine="0" w:left="100" w:right="100"/>
+            </w:pPr>
+            <w:r xmlns:w="http://schemas.openxmlformats.org/wordprocessingml/2006/main" xmlns:wp="http://schemas.openxmlformats.org/drawingml/2006/wordprocessingDrawing" xmlns:r="http://schemas.openxmlformats.org/officeDocument/2006/relationships" xmlns:w14="http://schemas.microsoft.com/office/word/2010/wordml">
+              <w:rPr>
+                <w:rFonts w:ascii="Helvetica" w:hAnsi="Helvetica" w:eastAsia="Helvetica" w:cs="Helvetica"/>
+                <w:sz w:val="22"/>
+                <w:szCs w:val="22"/>
+                <w:color w:val="000000"/>
+              </w:rPr>
+              <w:t xml:space="preserve">6.546</w:t>
+            </w:r>
+          </w:p>
+        </w:tc>
+        <w:tc>
+          <w:tcPr>
+            <w:tcBorders/>
+            <w:shd w:val="clear" w:color="auto" w:fill="FFFFFF"/>
+            <w:tcMar>
+              <w:top w:w="0" w:type="dxa"/>
+              <w:bottom w:w="0" w:type="dxa"/>
+              <w:left w:w="0" w:type="dxa"/>
+              <w:right w:w="0" w:type="dxa"/>
+            </w:tcMar>
+            <w:vAlign w:val="center"/>
+          </w:tcPr>
+          <w:p>
+            <w:pPr>
+              <w:jc w:val="right"/>
+              <w:spacing w:after="100" w:before="100" w:line="240"/>
+              <w:ind w:firstLine="0" w:left="100" w:right="100"/>
+            </w:pPr>
+            <w:r xmlns:w="http://schemas.openxmlformats.org/wordprocessingml/2006/main" xmlns:wp="http://schemas.openxmlformats.org/drawingml/2006/wordprocessingDrawing" xmlns:r="http://schemas.openxmlformats.org/officeDocument/2006/relationships" xmlns:w14="http://schemas.microsoft.com/office/word/2010/wordml">
+              <w:rPr>
+                <w:rFonts w:ascii="Helvetica" w:hAnsi="Helvetica" w:eastAsia="Helvetica" w:cs="Helvetica"/>
+                <w:sz w:val="22"/>
+                <w:szCs w:val="22"/>
+                <w:color w:val="000000"/>
+              </w:rPr>
+              <w:t xml:space="preserve">12.240</w:t>
+            </w:r>
+          </w:p>
+        </w:tc>
+        <w:tc>
+          <w:tcPr>
+            <w:tcBorders/>
+            <w:shd w:val="clear" w:color="auto" w:fill="FFFFFF"/>
+            <w:tcMar>
+              <w:top w:w="0" w:type="dxa"/>
+              <w:bottom w:w="0" w:type="dxa"/>
+              <w:left w:w="0" w:type="dxa"/>
+              <w:right w:w="0" w:type="dxa"/>
+            </w:tcMar>
+            <w:vAlign w:val="center"/>
+          </w:tcPr>
+          <w:p>
+            <w:pPr>
+              <w:jc w:val="right"/>
+              <w:spacing w:after="100" w:before="100" w:line="240"/>
+              <w:ind w:firstLine="0" w:left="100" w:right="100"/>
+            </w:pPr>
+            <w:r xmlns:w="http://schemas.openxmlformats.org/wordprocessingml/2006/main" xmlns:wp="http://schemas.openxmlformats.org/drawingml/2006/wordprocessingDrawing" xmlns:r="http://schemas.openxmlformats.org/officeDocument/2006/relationships" xmlns:w14="http://schemas.microsoft.com/office/word/2010/wordml">
+              <w:rPr>
+                <w:rFonts w:ascii="Helvetica" w:hAnsi="Helvetica" w:eastAsia="Helvetica" w:cs="Helvetica"/>
+                <w:sz w:val="22"/>
+                <w:szCs w:val="22"/>
+                <w:color w:val="000000"/>
+              </w:rPr>
+              <w:t xml:space="preserve">***</w:t>
+            </w:r>
+          </w:p>
+        </w:tc>
+      </w:tr>
+      <w:tr>
+        <w:trPr>
+          <w:cantSplit/>
+          <w:trHeight w:val="620" w:hRule="auto"/>
+        </w:trPr>
+        <w:tc>
+          <w:tcPr>
+            <w:vMerge/>
+            <w:tcBorders/>
+            <w:shd w:val="clear" w:color="auto" w:fill="FFFFFF"/>
+            <w:tcMar>
+              <w:top w:w="0" w:type="dxa"/>
+              <w:bottom w:w="0" w:type="dxa"/>
+              <w:left w:w="0" w:type="dxa"/>
+              <w:right w:w="0" w:type="dxa"/>
+            </w:tcMar>
+            <w:vAlign w:val="top"/>
+          </w:tcPr>
+          <w:p>
+            <w:pPr>
+              <w:jc w:val="left"/>
+              <w:spacing w:after="100" w:before="100" w:line="240"/>
+              <w:ind w:firstLine="0" w:left="100" w:right="100"/>
+            </w:pPr>
+          </w:p>
+        </w:tc>
+        <w:tc>
+          <w:tcPr>
+            <w:tcBorders/>
+            <w:shd w:val="clear" w:color="auto" w:fill="FFFFFF"/>
+            <w:tcMar>
+              <w:top w:w="0" w:type="dxa"/>
+              <w:bottom w:w="0" w:type="dxa"/>
+              <w:left w:w="0" w:type="dxa"/>
+              <w:right w:w="0" w:type="dxa"/>
+            </w:tcMar>
+            <w:vAlign w:val="center"/>
+          </w:tcPr>
+          <w:p>
+            <w:pPr>
+              <w:jc w:val="left"/>
+              <w:spacing w:after="100" w:before="100" w:line="240"/>
+              <w:ind w:firstLine="0" w:left="100" w:right="100"/>
+            </w:pPr>
+            <w:r xmlns:w="http://schemas.openxmlformats.org/wordprocessingml/2006/main" xmlns:wp="http://schemas.openxmlformats.org/drawingml/2006/wordprocessingDrawing" xmlns:r="http://schemas.openxmlformats.org/officeDocument/2006/relationships" xmlns:w14="http://schemas.microsoft.com/office/word/2010/wordml">
+              <w:rPr>
+                <w:rFonts w:ascii="Helvetica" w:hAnsi="Helvetica" w:eastAsia="Helvetica" w:cs="Helvetica"/>
+                <w:sz w:val="22"/>
+                <w:szCs w:val="22"/>
+                <w:color w:val="000000"/>
+              </w:rPr>
               <w:t xml:space="preserve">s(Year):TypeEcology &amp; Behavior</w:t>
             </w:r>
           </w:p>
@@ -891,65 +1926,65 @@
                 <w:szCs w:val="22"/>
                 <w:color w:val="000000"/>
               </w:rPr>
-              <w:t xml:space="preserve">4.883</w:t>
-            </w:r>
-          </w:p>
-        </w:tc>
-        <w:tc>
-          <w:tcPr>
-            <w:tcBorders/>
-            <w:shd w:val="clear" w:color="auto" w:fill="FFFFFF"/>
-            <w:tcMar>
-              <w:top w:w="0" w:type="dxa"/>
-              <w:bottom w:w="0" w:type="dxa"/>
-              <w:left w:w="0" w:type="dxa"/>
-              <w:right w:w="0" w:type="dxa"/>
-            </w:tcMar>
-            <w:vAlign w:val="center"/>
-          </w:tcPr>
-          <w:p>
-            <w:pPr>
-              <w:jc w:val="right"/>
-              <w:spacing w:after="100" w:before="100" w:line="240"/>
-              <w:ind w:firstLine="0" w:left="100" w:right="100"/>
-            </w:pPr>
-            <w:r xmlns:w="http://schemas.openxmlformats.org/wordprocessingml/2006/main" xmlns:wp="http://schemas.openxmlformats.org/drawingml/2006/wordprocessingDrawing" xmlns:r="http://schemas.openxmlformats.org/officeDocument/2006/relationships" xmlns:w14="http://schemas.microsoft.com/office/word/2010/wordml">
-              <w:rPr>
-                <w:rFonts w:ascii="Helvetica" w:hAnsi="Helvetica" w:eastAsia="Helvetica" w:cs="Helvetica"/>
-                <w:sz w:val="22"/>
-                <w:szCs w:val="22"/>
-                <w:color w:val="000000"/>
-              </w:rPr>
-              <w:t xml:space="preserve">5.912</w:t>
-            </w:r>
-          </w:p>
-        </w:tc>
-        <w:tc>
-          <w:tcPr>
-            <w:tcBorders/>
-            <w:shd w:val="clear" w:color="auto" w:fill="FFFFFF"/>
-            <w:tcMar>
-              <w:top w:w="0" w:type="dxa"/>
-              <w:bottom w:w="0" w:type="dxa"/>
-              <w:left w:w="0" w:type="dxa"/>
-              <w:right w:w="0" w:type="dxa"/>
-            </w:tcMar>
-            <w:vAlign w:val="center"/>
-          </w:tcPr>
-          <w:p>
-            <w:pPr>
-              <w:jc w:val="right"/>
-              <w:spacing w:after="100" w:before="100" w:line="240"/>
-              <w:ind w:firstLine="0" w:left="100" w:right="100"/>
-            </w:pPr>
-            <w:r xmlns:w="http://schemas.openxmlformats.org/wordprocessingml/2006/main" xmlns:wp="http://schemas.openxmlformats.org/drawingml/2006/wordprocessingDrawing" xmlns:r="http://schemas.openxmlformats.org/officeDocument/2006/relationships" xmlns:w14="http://schemas.microsoft.com/office/word/2010/wordml">
-              <w:rPr>
-                <w:rFonts w:ascii="Helvetica" w:hAnsi="Helvetica" w:eastAsia="Helvetica" w:cs="Helvetica"/>
-                <w:sz w:val="22"/>
-                <w:szCs w:val="22"/>
-                <w:color w:val="000000"/>
-              </w:rPr>
-              <w:t xml:space="preserve">23.230</w:t>
+              <w:t xml:space="preserve">5.081</w:t>
+            </w:r>
+          </w:p>
+        </w:tc>
+        <w:tc>
+          <w:tcPr>
+            <w:tcBorders/>
+            <w:shd w:val="clear" w:color="auto" w:fill="FFFFFF"/>
+            <w:tcMar>
+              <w:top w:w="0" w:type="dxa"/>
+              <w:bottom w:w="0" w:type="dxa"/>
+              <w:left w:w="0" w:type="dxa"/>
+              <w:right w:w="0" w:type="dxa"/>
+            </w:tcMar>
+            <w:vAlign w:val="center"/>
+          </w:tcPr>
+          <w:p>
+            <w:pPr>
+              <w:jc w:val="right"/>
+              <w:spacing w:after="100" w:before="100" w:line="240"/>
+              <w:ind w:firstLine="0" w:left="100" w:right="100"/>
+            </w:pPr>
+            <w:r xmlns:w="http://schemas.openxmlformats.org/wordprocessingml/2006/main" xmlns:wp="http://schemas.openxmlformats.org/drawingml/2006/wordprocessingDrawing" xmlns:r="http://schemas.openxmlformats.org/officeDocument/2006/relationships" xmlns:w14="http://schemas.microsoft.com/office/word/2010/wordml">
+              <w:rPr>
+                <w:rFonts w:ascii="Helvetica" w:hAnsi="Helvetica" w:eastAsia="Helvetica" w:cs="Helvetica"/>
+                <w:sz w:val="22"/>
+                <w:szCs w:val="22"/>
+                <w:color w:val="000000"/>
+              </w:rPr>
+              <w:t xml:space="preserve">6.136</w:t>
+            </w:r>
+          </w:p>
+        </w:tc>
+        <w:tc>
+          <w:tcPr>
+            <w:tcBorders/>
+            <w:shd w:val="clear" w:color="auto" w:fill="FFFFFF"/>
+            <w:tcMar>
+              <w:top w:w="0" w:type="dxa"/>
+              <w:bottom w:w="0" w:type="dxa"/>
+              <w:left w:w="0" w:type="dxa"/>
+              <w:right w:w="0" w:type="dxa"/>
+            </w:tcMar>
+            <w:vAlign w:val="center"/>
+          </w:tcPr>
+          <w:p>
+            <w:pPr>
+              <w:jc w:val="right"/>
+              <w:spacing w:after="100" w:before="100" w:line="240"/>
+              <w:ind w:firstLine="0" w:left="100" w:right="100"/>
+            </w:pPr>
+            <w:r xmlns:w="http://schemas.openxmlformats.org/wordprocessingml/2006/main" xmlns:wp="http://schemas.openxmlformats.org/drawingml/2006/wordprocessingDrawing" xmlns:r="http://schemas.openxmlformats.org/officeDocument/2006/relationships" xmlns:w14="http://schemas.microsoft.com/office/word/2010/wordml">
+              <w:rPr>
+                <w:rFonts w:ascii="Helvetica" w:hAnsi="Helvetica" w:eastAsia="Helvetica" w:cs="Helvetica"/>
+                <w:sz w:val="22"/>
+                <w:szCs w:val="22"/>
+                <w:color w:val="000000"/>
+              </w:rPr>
+              <w:t xml:space="preserve">4.012</w:t>
             </w:r>
           </w:p>
         </w:tc>
@@ -1063,65 +2098,65 @@
                 <w:szCs w:val="22"/>
                 <w:color w:val="000000"/>
               </w:rPr>
-              <w:t xml:space="preserve">7.192</w:t>
-            </w:r>
-          </w:p>
-        </w:tc>
-        <w:tc>
-          <w:tcPr>
-            <w:tcBorders/>
-            <w:shd w:val="clear" w:color="auto" w:fill="FFFFFF"/>
-            <w:tcMar>
-              <w:top w:w="0" w:type="dxa"/>
-              <w:bottom w:w="0" w:type="dxa"/>
-              <w:left w:w="0" w:type="dxa"/>
-              <w:right w:w="0" w:type="dxa"/>
-            </w:tcMar>
-            <w:vAlign w:val="center"/>
-          </w:tcPr>
-          <w:p>
-            <w:pPr>
-              <w:jc w:val="right"/>
-              <w:spacing w:after="100" w:before="100" w:line="240"/>
-              <w:ind w:firstLine="0" w:left="100" w:right="100"/>
-            </w:pPr>
-            <w:r xmlns:w="http://schemas.openxmlformats.org/wordprocessingml/2006/main" xmlns:wp="http://schemas.openxmlformats.org/drawingml/2006/wordprocessingDrawing" xmlns:r="http://schemas.openxmlformats.org/officeDocument/2006/relationships" xmlns:w14="http://schemas.microsoft.com/office/word/2010/wordml">
-              <w:rPr>
-                <w:rFonts w:ascii="Helvetica" w:hAnsi="Helvetica" w:eastAsia="Helvetica" w:cs="Helvetica"/>
-                <w:sz w:val="22"/>
-                <w:szCs w:val="22"/>
-                <w:color w:val="000000"/>
-              </w:rPr>
-              <w:t xml:space="preserve">7.704</w:t>
-            </w:r>
-          </w:p>
-        </w:tc>
-        <w:tc>
-          <w:tcPr>
-            <w:tcBorders/>
-            <w:shd w:val="clear" w:color="auto" w:fill="FFFFFF"/>
-            <w:tcMar>
-              <w:top w:w="0" w:type="dxa"/>
-              <w:bottom w:w="0" w:type="dxa"/>
-              <w:left w:w="0" w:type="dxa"/>
-              <w:right w:w="0" w:type="dxa"/>
-            </w:tcMar>
-            <w:vAlign w:val="center"/>
-          </w:tcPr>
-          <w:p>
-            <w:pPr>
-              <w:jc w:val="right"/>
-              <w:spacing w:after="100" w:before="100" w:line="240"/>
-              <w:ind w:firstLine="0" w:left="100" w:right="100"/>
-            </w:pPr>
-            <w:r xmlns:w="http://schemas.openxmlformats.org/wordprocessingml/2006/main" xmlns:wp="http://schemas.openxmlformats.org/drawingml/2006/wordprocessingDrawing" xmlns:r="http://schemas.openxmlformats.org/officeDocument/2006/relationships" xmlns:w14="http://schemas.microsoft.com/office/word/2010/wordml">
-              <w:rPr>
-                <w:rFonts w:ascii="Helvetica" w:hAnsi="Helvetica" w:eastAsia="Helvetica" w:cs="Helvetica"/>
-                <w:sz w:val="22"/>
-                <w:szCs w:val="22"/>
-                <w:color w:val="000000"/>
-              </w:rPr>
-              <w:t xml:space="preserve">219.773</w:t>
+              <w:t xml:space="preserve">8.189</w:t>
+            </w:r>
+          </w:p>
+        </w:tc>
+        <w:tc>
+          <w:tcPr>
+            <w:tcBorders/>
+            <w:shd w:val="clear" w:color="auto" w:fill="FFFFFF"/>
+            <w:tcMar>
+              <w:top w:w="0" w:type="dxa"/>
+              <w:bottom w:w="0" w:type="dxa"/>
+              <w:left w:w="0" w:type="dxa"/>
+              <w:right w:w="0" w:type="dxa"/>
+            </w:tcMar>
+            <w:vAlign w:val="center"/>
+          </w:tcPr>
+          <w:p>
+            <w:pPr>
+              <w:jc w:val="right"/>
+              <w:spacing w:after="100" w:before="100" w:line="240"/>
+              <w:ind w:firstLine="0" w:left="100" w:right="100"/>
+            </w:pPr>
+            <w:r xmlns:w="http://schemas.openxmlformats.org/wordprocessingml/2006/main" xmlns:wp="http://schemas.openxmlformats.org/drawingml/2006/wordprocessingDrawing" xmlns:r="http://schemas.openxmlformats.org/officeDocument/2006/relationships" xmlns:w14="http://schemas.microsoft.com/office/word/2010/wordml">
+              <w:rPr>
+                <w:rFonts w:ascii="Helvetica" w:hAnsi="Helvetica" w:eastAsia="Helvetica" w:cs="Helvetica"/>
+                <w:sz w:val="22"/>
+                <w:szCs w:val="22"/>
+                <w:color w:val="000000"/>
+              </w:rPr>
+              <w:t xml:space="preserve">8.688</w:t>
+            </w:r>
+          </w:p>
+        </w:tc>
+        <w:tc>
+          <w:tcPr>
+            <w:tcBorders/>
+            <w:shd w:val="clear" w:color="auto" w:fill="FFFFFF"/>
+            <w:tcMar>
+              <w:top w:w="0" w:type="dxa"/>
+              <w:bottom w:w="0" w:type="dxa"/>
+              <w:left w:w="0" w:type="dxa"/>
+              <w:right w:w="0" w:type="dxa"/>
+            </w:tcMar>
+            <w:vAlign w:val="center"/>
+          </w:tcPr>
+          <w:p>
+            <w:pPr>
+              <w:jc w:val="right"/>
+              <w:spacing w:after="100" w:before="100" w:line="240"/>
+              <w:ind w:firstLine="0" w:left="100" w:right="100"/>
+            </w:pPr>
+            <w:r xmlns:w="http://schemas.openxmlformats.org/wordprocessingml/2006/main" xmlns:wp="http://schemas.openxmlformats.org/drawingml/2006/wordprocessingDrawing" xmlns:r="http://schemas.openxmlformats.org/officeDocument/2006/relationships" xmlns:w14="http://schemas.microsoft.com/office/word/2010/wordml">
+              <w:rPr>
+                <w:rFonts w:ascii="Helvetica" w:hAnsi="Helvetica" w:eastAsia="Helvetica" w:cs="Helvetica"/>
+                <w:sz w:val="22"/>
+                <w:szCs w:val="22"/>
+                <w:color w:val="000000"/>
+              </w:rPr>
+              <w:t xml:space="preserve">15.255</w:t>
             </w:r>
           </w:p>
         </w:tc>
@@ -1235,65 +2270,65 @@
                 <w:szCs w:val="22"/>
                 <w:color w:val="000000"/>
               </w:rPr>
-              <w:t xml:space="preserve">6.200</w:t>
-            </w:r>
-          </w:p>
-        </w:tc>
-        <w:tc>
-          <w:tcPr>
-            <w:tcBorders/>
-            <w:shd w:val="clear" w:color="auto" w:fill="FFFFFF"/>
-            <w:tcMar>
-              <w:top w:w="0" w:type="dxa"/>
-              <w:bottom w:w="0" w:type="dxa"/>
-              <w:left w:w="0" w:type="dxa"/>
-              <w:right w:w="0" w:type="dxa"/>
-            </w:tcMar>
-            <w:vAlign w:val="center"/>
-          </w:tcPr>
-          <w:p>
-            <w:pPr>
-              <w:jc w:val="right"/>
-              <w:spacing w:after="100" w:before="100" w:line="240"/>
-              <w:ind w:firstLine="0" w:left="100" w:right="100"/>
-            </w:pPr>
-            <w:r xmlns:w="http://schemas.openxmlformats.org/wordprocessingml/2006/main" xmlns:wp="http://schemas.openxmlformats.org/drawingml/2006/wordprocessingDrawing" xmlns:r="http://schemas.openxmlformats.org/officeDocument/2006/relationships" xmlns:w14="http://schemas.microsoft.com/office/word/2010/wordml">
-              <w:rPr>
-                <w:rFonts w:ascii="Helvetica" w:hAnsi="Helvetica" w:eastAsia="Helvetica" w:cs="Helvetica"/>
-                <w:sz w:val="22"/>
-                <w:szCs w:val="22"/>
-                <w:color w:val="000000"/>
-              </w:rPr>
-              <w:t xml:space="preserve">6.960</w:t>
-            </w:r>
-          </w:p>
-        </w:tc>
-        <w:tc>
-          <w:tcPr>
-            <w:tcBorders/>
-            <w:shd w:val="clear" w:color="auto" w:fill="FFFFFF"/>
-            <w:tcMar>
-              <w:top w:w="0" w:type="dxa"/>
-              <w:bottom w:w="0" w:type="dxa"/>
-              <w:left w:w="0" w:type="dxa"/>
-              <w:right w:w="0" w:type="dxa"/>
-            </w:tcMar>
-            <w:vAlign w:val="center"/>
-          </w:tcPr>
-          <w:p>
-            <w:pPr>
-              <w:jc w:val="right"/>
-              <w:spacing w:after="100" w:before="100" w:line="240"/>
-              <w:ind w:firstLine="0" w:left="100" w:right="100"/>
-            </w:pPr>
-            <w:r xmlns:w="http://schemas.openxmlformats.org/wordprocessingml/2006/main" xmlns:wp="http://schemas.openxmlformats.org/drawingml/2006/wordprocessingDrawing" xmlns:r="http://schemas.openxmlformats.org/officeDocument/2006/relationships" xmlns:w14="http://schemas.microsoft.com/office/word/2010/wordml">
-              <w:rPr>
-                <w:rFonts w:ascii="Helvetica" w:hAnsi="Helvetica" w:eastAsia="Helvetica" w:cs="Helvetica"/>
-                <w:sz w:val="22"/>
-                <w:szCs w:val="22"/>
-                <w:color w:val="000000"/>
-              </w:rPr>
-              <w:t xml:space="preserve">103.708</w:t>
+              <w:t xml:space="preserve">5.643</w:t>
+            </w:r>
+          </w:p>
+        </w:tc>
+        <w:tc>
+          <w:tcPr>
+            <w:tcBorders/>
+            <w:shd w:val="clear" w:color="auto" w:fill="FFFFFF"/>
+            <w:tcMar>
+              <w:top w:w="0" w:type="dxa"/>
+              <w:bottom w:w="0" w:type="dxa"/>
+              <w:left w:w="0" w:type="dxa"/>
+              <w:right w:w="0" w:type="dxa"/>
+            </w:tcMar>
+            <w:vAlign w:val="center"/>
+          </w:tcPr>
+          <w:p>
+            <w:pPr>
+              <w:jc w:val="right"/>
+              <w:spacing w:after="100" w:before="100" w:line="240"/>
+              <w:ind w:firstLine="0" w:left="100" w:right="100"/>
+            </w:pPr>
+            <w:r xmlns:w="http://schemas.openxmlformats.org/wordprocessingml/2006/main" xmlns:wp="http://schemas.openxmlformats.org/drawingml/2006/wordprocessingDrawing" xmlns:r="http://schemas.openxmlformats.org/officeDocument/2006/relationships" xmlns:w14="http://schemas.microsoft.com/office/word/2010/wordml">
+              <w:rPr>
+                <w:rFonts w:ascii="Helvetica" w:hAnsi="Helvetica" w:eastAsia="Helvetica" w:cs="Helvetica"/>
+                <w:sz w:val="22"/>
+                <w:szCs w:val="22"/>
+                <w:color w:val="000000"/>
+              </w:rPr>
+              <w:t xml:space="preserve">6.619</w:t>
+            </w:r>
+          </w:p>
+        </w:tc>
+        <w:tc>
+          <w:tcPr>
+            <w:tcBorders/>
+            <w:shd w:val="clear" w:color="auto" w:fill="FFFFFF"/>
+            <w:tcMar>
+              <w:top w:w="0" w:type="dxa"/>
+              <w:bottom w:w="0" w:type="dxa"/>
+              <w:left w:w="0" w:type="dxa"/>
+              <w:right w:w="0" w:type="dxa"/>
+            </w:tcMar>
+            <w:vAlign w:val="center"/>
+          </w:tcPr>
+          <w:p>
+            <w:pPr>
+              <w:jc w:val="right"/>
+              <w:spacing w:after="100" w:before="100" w:line="240"/>
+              <w:ind w:firstLine="0" w:left="100" w:right="100"/>
+            </w:pPr>
+            <w:r xmlns:w="http://schemas.openxmlformats.org/wordprocessingml/2006/main" xmlns:wp="http://schemas.openxmlformats.org/drawingml/2006/wordprocessingDrawing" xmlns:r="http://schemas.openxmlformats.org/officeDocument/2006/relationships" xmlns:w14="http://schemas.microsoft.com/office/word/2010/wordml">
+              <w:rPr>
+                <w:rFonts w:ascii="Helvetica" w:hAnsi="Helvetica" w:eastAsia="Helvetica" w:cs="Helvetica"/>
+                <w:sz w:val="22"/>
+                <w:szCs w:val="22"/>
+                <w:color w:val="000000"/>
+              </w:rPr>
+              <w:t xml:space="preserve">13.318</w:t>
             </w:r>
           </w:p>
         </w:tc>
@@ -1407,65 +2442,65 @@
                 <w:szCs w:val="22"/>
                 <w:color w:val="000000"/>
               </w:rPr>
-              <w:t xml:space="preserve">8.654</w:t>
-            </w:r>
-          </w:p>
-        </w:tc>
-        <w:tc>
-          <w:tcPr>
-            <w:tcBorders/>
-            <w:shd w:val="clear" w:color="auto" w:fill="FFFFFF"/>
-            <w:tcMar>
-              <w:top w:w="0" w:type="dxa"/>
-              <w:bottom w:w="0" w:type="dxa"/>
-              <w:left w:w="0" w:type="dxa"/>
-              <w:right w:w="0" w:type="dxa"/>
-            </w:tcMar>
-            <w:vAlign w:val="center"/>
-          </w:tcPr>
-          <w:p>
-            <w:pPr>
-              <w:jc w:val="right"/>
-              <w:spacing w:after="100" w:before="100" w:line="240"/>
-              <w:ind w:firstLine="0" w:left="100" w:right="100"/>
-            </w:pPr>
-            <w:r xmlns:w="http://schemas.openxmlformats.org/wordprocessingml/2006/main" xmlns:wp="http://schemas.openxmlformats.org/drawingml/2006/wordprocessingDrawing" xmlns:r="http://schemas.openxmlformats.org/officeDocument/2006/relationships" xmlns:w14="http://schemas.microsoft.com/office/word/2010/wordml">
-              <w:rPr>
-                <w:rFonts w:ascii="Helvetica" w:hAnsi="Helvetica" w:eastAsia="Helvetica" w:cs="Helvetica"/>
-                <w:sz w:val="22"/>
-                <w:szCs w:val="22"/>
-                <w:color w:val="000000"/>
-              </w:rPr>
-              <w:t xml:space="preserve">8.955</w:t>
-            </w:r>
-          </w:p>
-        </w:tc>
-        <w:tc>
-          <w:tcPr>
-            <w:tcBorders/>
-            <w:shd w:val="clear" w:color="auto" w:fill="FFFFFF"/>
-            <w:tcMar>
-              <w:top w:w="0" w:type="dxa"/>
-              <w:bottom w:w="0" w:type="dxa"/>
-              <w:left w:w="0" w:type="dxa"/>
-              <w:right w:w="0" w:type="dxa"/>
-            </w:tcMar>
-            <w:vAlign w:val="center"/>
-          </w:tcPr>
-          <w:p>
-            <w:pPr>
-              <w:jc w:val="right"/>
-              <w:spacing w:after="100" w:before="100" w:line="240"/>
-              <w:ind w:firstLine="0" w:left="100" w:right="100"/>
-            </w:pPr>
-            <w:r xmlns:w="http://schemas.openxmlformats.org/wordprocessingml/2006/main" xmlns:wp="http://schemas.openxmlformats.org/drawingml/2006/wordprocessingDrawing" xmlns:r="http://schemas.openxmlformats.org/officeDocument/2006/relationships" xmlns:w14="http://schemas.microsoft.com/office/word/2010/wordml">
-              <w:rPr>
-                <w:rFonts w:ascii="Helvetica" w:hAnsi="Helvetica" w:eastAsia="Helvetica" w:cs="Helvetica"/>
-                <w:sz w:val="22"/>
-                <w:szCs w:val="22"/>
-                <w:color w:val="000000"/>
-              </w:rPr>
-              <w:t xml:space="preserve">39.925</w:t>
+              <w:t xml:space="preserve">5.107</w:t>
+            </w:r>
+          </w:p>
+        </w:tc>
+        <w:tc>
+          <w:tcPr>
+            <w:tcBorders/>
+            <w:shd w:val="clear" w:color="auto" w:fill="FFFFFF"/>
+            <w:tcMar>
+              <w:top w:w="0" w:type="dxa"/>
+              <w:bottom w:w="0" w:type="dxa"/>
+              <w:left w:w="0" w:type="dxa"/>
+              <w:right w:w="0" w:type="dxa"/>
+            </w:tcMar>
+            <w:vAlign w:val="center"/>
+          </w:tcPr>
+          <w:p>
+            <w:pPr>
+              <w:jc w:val="right"/>
+              <w:spacing w:after="100" w:before="100" w:line="240"/>
+              <w:ind w:firstLine="0" w:left="100" w:right="100"/>
+            </w:pPr>
+            <w:r xmlns:w="http://schemas.openxmlformats.org/wordprocessingml/2006/main" xmlns:wp="http://schemas.openxmlformats.org/drawingml/2006/wordprocessingDrawing" xmlns:r="http://schemas.openxmlformats.org/officeDocument/2006/relationships" xmlns:w14="http://schemas.microsoft.com/office/word/2010/wordml">
+              <w:rPr>
+                <w:rFonts w:ascii="Helvetica" w:hAnsi="Helvetica" w:eastAsia="Helvetica" w:cs="Helvetica"/>
+                <w:sz w:val="22"/>
+                <w:szCs w:val="22"/>
+                <w:color w:val="000000"/>
+              </w:rPr>
+              <w:t xml:space="preserve">6.069</w:t>
+            </w:r>
+          </w:p>
+        </w:tc>
+        <w:tc>
+          <w:tcPr>
+            <w:tcBorders/>
+            <w:shd w:val="clear" w:color="auto" w:fill="FFFFFF"/>
+            <w:tcMar>
+              <w:top w:w="0" w:type="dxa"/>
+              <w:bottom w:w="0" w:type="dxa"/>
+              <w:left w:w="0" w:type="dxa"/>
+              <w:right w:w="0" w:type="dxa"/>
+            </w:tcMar>
+            <w:vAlign w:val="center"/>
+          </w:tcPr>
+          <w:p>
+            <w:pPr>
+              <w:jc w:val="right"/>
+              <w:spacing w:after="100" w:before="100" w:line="240"/>
+              <w:ind w:firstLine="0" w:left="100" w:right="100"/>
+            </w:pPr>
+            <w:r xmlns:w="http://schemas.openxmlformats.org/wordprocessingml/2006/main" xmlns:wp="http://schemas.openxmlformats.org/drawingml/2006/wordprocessingDrawing" xmlns:r="http://schemas.openxmlformats.org/officeDocument/2006/relationships" xmlns:w14="http://schemas.microsoft.com/office/word/2010/wordml">
+              <w:rPr>
+                <w:rFonts w:ascii="Helvetica" w:hAnsi="Helvetica" w:eastAsia="Helvetica" w:cs="Helvetica"/>
+                <w:sz w:val="22"/>
+                <w:szCs w:val="22"/>
+                <w:color w:val="000000"/>
+              </w:rPr>
+              <w:t xml:space="preserve">15.894</w:t>
             </w:r>
           </w:p>
         </w:tc>
@@ -1585,7 +2620,7 @@
                 <w:szCs w:val="22"/>
                 <w:color w:val="000000"/>
               </w:rPr>
-              <w:t xml:space="preserve">4.816</w:t>
+              <w:t xml:space="preserve">5.525</w:t>
             </w:r>
           </w:p>
         </w:tc>
@@ -1616,7 +2651,7 @@
                 <w:szCs w:val="22"/>
                 <w:color w:val="000000"/>
               </w:rPr>
-              <w:t xml:space="preserve">5.826</w:t>
+              <w:t xml:space="preserve">6.540</w:t>
             </w:r>
           </w:p>
         </w:tc>
@@ -1647,7 +2682,7 @@
                 <w:szCs w:val="22"/>
                 <w:color w:val="000000"/>
               </w:rPr>
-              <w:t xml:space="preserve">8.246</w:t>
+              <w:t xml:space="preserve">6.883</w:t>
             </w:r>
           </w:p>
         </w:tc>
@@ -1786,7 +2821,7 @@
                 <w:szCs w:val="22"/>
                 <w:color w:val="000000"/>
               </w:rPr>
-              <w:t xml:space="preserve">Adjusted R-squared: 0.895, Deviance explained 0.830</w:t>
+              <w:t xml:space="preserve">Adjusted R-squared: 0.939, Deviance explained 0.929</w:t>
             </w:r>
           </w:p>
         </w:tc>
@@ -1822,7 +2857,7 @@
                 <w:szCs w:val="22"/>
                 <w:color w:val="000000"/>
               </w:rPr>
-              <w:t xml:space="preserve">GCV : 4.722, Scale est: 3.421, N: 1386</w:t>
+              <w:t xml:space="preserve">GCV : 1.988, Scale est: 2.088, N: 1386</w:t>
             </w:r>
           </w:p>
         </w:tc>
